--- a/Rapport/Rapport.docx
+++ b/Rapport/Rapport.docx
@@ -4,46 +4,1269 @@
   <w:body>
     <w:p>
       <w:r>
+        <w:t xml:space="preserve">BEAUTIFUL </w:t>
+      </w:r>
+      <w:r>
+        <w:t>PRESENTATION PAGE</w:t>
+      </w:r>
+    </w:p>
+    <w:p>
+      <w:r>
         <w:t>Tank Trouble Remastered</w:t>
+      </w:r>
+    </w:p>
+    <w:p>
+      <w:r>
+        <w:br w:type="page"/>
+      </w:r>
+    </w:p>
+    <w:p>
+      <w:pPr>
+        <w:jc w:val="both"/>
+      </w:pPr>
+      <w:r>
+        <w:lastRenderedPageBreak/>
+        <w:t>Everyone has ever played an arcade game online</w:t>
+      </w:r>
+      <w:r>
+        <w:t xml:space="preserve">. </w:t>
+      </w:r>
+      <w:r>
+        <w:t>One of them</w:t>
+      </w:r>
+      <w:r>
+        <w:t xml:space="preserve"> is</w:t>
+      </w:r>
+      <w:r>
+        <w:t xml:space="preserve"> </w:t>
+      </w:r>
+      <w:r>
+        <w:t>particularly</w:t>
+      </w:r>
+      <w:r>
+        <w:t xml:space="preserve"> </w:t>
+      </w:r>
+      <w:r>
+        <w:t xml:space="preserve">remembered in our childhood: </w:t>
+      </w:r>
+      <w:r>
+        <w:t xml:space="preserve">Tank Trouble. </w:t>
+      </w:r>
+      <w:r>
+        <w:t xml:space="preserve"> It’s a funny multiplayer game</w:t>
+      </w:r>
+      <w:r>
+        <w:t xml:space="preserve"> where you drive a little tank in a maze</w:t>
+      </w:r>
+      <w:r>
+        <w:t xml:space="preserve"> </w:t>
+      </w:r>
+      <w:r>
+        <w:t>to try to shoot your friend</w:t>
+      </w:r>
+      <w:r>
+        <w:t>s’</w:t>
+      </w:r>
+      <w:r>
+        <w:t xml:space="preserve"> tank</w:t>
+      </w:r>
+      <w:r>
+        <w:t>.</w:t>
+      </w:r>
+      <w:r>
+        <w:t xml:space="preserve"> </w:t>
+      </w:r>
+      <w:r>
+        <w:t xml:space="preserve">You and your friend are on the same keyboard. </w:t>
+      </w:r>
+      <w:r>
+        <w:t>That’s why…</w:t>
+      </w:r>
+    </w:p>
+    <w:p>
+      <w:pPr>
+        <w:jc w:val="center"/>
+      </w:pPr>
+      <w:r>
+        <w:t>We</w:t>
+      </w:r>
+      <w:r>
+        <w:t xml:space="preserve"> introduce you </w:t>
+      </w:r>
+      <w:r>
+        <w:rPr>
+          <w:b/>
+          <w:bCs/>
+        </w:rPr>
+        <w:t>Tank Trouble Remastered</w:t>
+      </w:r>
+      <w:r>
+        <w:t xml:space="preserve"> !</w:t>
+      </w:r>
+    </w:p>
+    <w:p>
+      <w:pPr>
+        <w:jc w:val="both"/>
+      </w:pPr>
+      <w:r>
+        <w:t>We have completely re</w:t>
+      </w:r>
+      <w:r>
+        <w:t>-</w:t>
+      </w:r>
+      <w:r>
+        <w:t xml:space="preserve">coded </w:t>
+      </w:r>
+      <w:r>
+        <w:t>the game</w:t>
+      </w:r>
+      <w:r>
+        <w:t xml:space="preserve"> and added new features</w:t>
+      </w:r>
+      <w:r>
+        <w:t>.</w:t>
+      </w:r>
+      <w:r>
+        <w:t xml:space="preserve"> </w:t>
+      </w:r>
+      <w:r>
+        <w:t xml:space="preserve">The </w:t>
+      </w:r>
+      <w:r>
+        <w:t xml:space="preserve">original </w:t>
+      </w:r>
+      <w:r>
+        <w:t>game</w:t>
+      </w:r>
+      <w:r>
+        <w:t xml:space="preserve"> opposes </w:t>
+      </w:r>
+      <w:r>
+        <w:t>two players</w:t>
+      </w:r>
+      <w:r>
+        <w:t xml:space="preserve"> on a map selected</w:t>
+      </w:r>
+      <w:r>
+        <w:t xml:space="preserve"> from a </w:t>
+      </w:r>
+      <w:r>
+        <w:t>predefine</w:t>
+      </w:r>
+      <w:r>
+        <w:t xml:space="preserve">d </w:t>
+      </w:r>
+      <w:r>
+        <w:t>(</w:t>
+      </w:r>
+      <w:r>
+        <w:t>finite</w:t>
+      </w:r>
+      <w:r>
+        <w:t>)</w:t>
+      </w:r>
+      <w:r>
+        <w:t xml:space="preserve"> set</w:t>
+      </w:r>
+      <w:r>
+        <w:t>,</w:t>
+      </w:r>
+      <w:r>
+        <w:t xml:space="preserve"> </w:t>
+      </w:r>
+      <w:r>
+        <w:t>and you only have one type of tank.</w:t>
+      </w:r>
+    </w:p>
+    <w:p>
+      <w:pPr>
+        <w:jc w:val="both"/>
+      </w:pPr>
+      <w:r>
+        <w:t xml:space="preserve">Our first objective was to </w:t>
+      </w:r>
+      <w:r>
+        <w:t xml:space="preserve">code the </w:t>
+      </w:r>
+      <w:r>
+        <w:t>original</w:t>
+      </w:r>
+      <w:r>
+        <w:t xml:space="preserve"> game</w:t>
+      </w:r>
+      <w:r>
+        <w:t>.</w:t>
+      </w:r>
+      <w:r>
+        <w:t xml:space="preserve"> It </w:t>
+      </w:r>
+      <w:r>
+        <w:t xml:space="preserve">includes, among other: </w:t>
+      </w:r>
+      <w:r>
+        <w:t>dealing with collisions</w:t>
+      </w:r>
+      <w:r>
+        <w:t xml:space="preserve"> (of the tanks and bullets), trajectories of the bullets</w:t>
+      </w:r>
+      <w:r>
+        <w:t xml:space="preserve"> (with bounces off the walls)</w:t>
+      </w:r>
+      <w:r>
+        <w:t>, acceleration (</w:t>
+      </w:r>
+      <w:r>
+        <w:t>to make the game more enjoyable to play</w:t>
+      </w:r>
+      <w:r>
+        <w:t>)</w:t>
+      </w:r>
+      <w:r>
+        <w:t xml:space="preserve"> </w:t>
+      </w:r>
+      <w:r>
+        <w:t xml:space="preserve">and </w:t>
+      </w:r>
+      <w:r>
+        <w:t xml:space="preserve">user-friendly </w:t>
+      </w:r>
+      <w:r>
+        <w:t>graphic</w:t>
+      </w:r>
+      <w:r>
+        <w:t>al</w:t>
+      </w:r>
+      <w:r>
+        <w:t xml:space="preserve"> interface</w:t>
+      </w:r>
+      <w:r>
+        <w:t xml:space="preserve">. </w:t>
+      </w:r>
+      <w:r>
+        <w:t xml:space="preserve">However, </w:t>
+      </w:r>
+      <w:r>
+        <w:t xml:space="preserve">we </w:t>
+      </w:r>
+      <w:r>
+        <w:t>went</w:t>
+      </w:r>
+      <w:r>
+        <w:t xml:space="preserve"> further</w:t>
+      </w:r>
+      <w:r>
+        <w:t xml:space="preserve"> with</w:t>
+      </w:r>
+      <w:r>
+        <w:t xml:space="preserve"> a</w:t>
+      </w:r>
+      <w:r>
+        <w:t xml:space="preserve">dditional </w:t>
+      </w:r>
+      <w:r>
+        <w:t>features</w:t>
+      </w:r>
+      <w:r>
+        <w:t>, such as</w:t>
+      </w:r>
+      <w:r>
+        <w:t xml:space="preserve"> </w:t>
+      </w:r>
+      <w:r>
+        <w:t>random</w:t>
+      </w:r>
+      <w:r>
+        <w:t>ly-</w:t>
+      </w:r>
+      <w:r>
+        <w:t>generat</w:t>
+      </w:r>
+      <w:r>
+        <w:t>ed</w:t>
+      </w:r>
+      <w:r>
+        <w:t xml:space="preserve"> maze</w:t>
+      </w:r>
+      <w:r>
+        <w:t xml:space="preserve">, </w:t>
+      </w:r>
+      <w:r>
+        <w:t>several</w:t>
+      </w:r>
+      <w:r>
+        <w:t xml:space="preserve"> </w:t>
+      </w:r>
+      <w:r>
+        <w:t>super tanks</w:t>
+      </w:r>
+      <w:r>
+        <w:t xml:space="preserve"> and bullets</w:t>
+      </w:r>
+      <w:r>
+        <w:t xml:space="preserve"> with special abilities, </w:t>
+      </w:r>
+      <w:r>
+        <w:t>sound effects</w:t>
+      </w:r>
+      <w:r>
+        <w:t>, game menu</w:t>
+      </w:r>
+      <w:r>
+        <w:t xml:space="preserve"> </w:t>
+      </w:r>
+      <w:r>
+        <w:t>(</w:t>
+      </w:r>
+      <w:r>
+        <w:t xml:space="preserve">to choose </w:t>
+      </w:r>
+      <w:r>
+        <w:t>your</w:t>
+      </w:r>
+      <w:r>
+        <w:t xml:space="preserve"> </w:t>
+      </w:r>
+      <w:r>
+        <w:t>tank</w:t>
+      </w:r>
+      <w:r>
+        <w:t xml:space="preserve"> and </w:t>
+      </w:r>
+      <w:r>
+        <w:t>the map</w:t>
+      </w:r>
+      <w:r>
+        <w:t>)</w:t>
+      </w:r>
+      <w:r>
+        <w:t xml:space="preserve">, </w:t>
+      </w:r>
+      <w:r>
+        <w:t>“</w:t>
+      </w:r>
+      <w:r>
+        <w:t>different game modes</w:t>
+      </w:r>
+      <w:r>
+        <w:t>”</w:t>
+      </w:r>
+      <w:r>
+        <w:t>…</w:t>
+      </w:r>
+    </w:p>
+    <w:p>
+      <w:pPr>
+        <w:jc w:val="both"/>
+      </w:pPr>
+      <w:r>
+        <w:t xml:space="preserve">We took full use of object oriented programming </w:t>
+      </w:r>
+      <w:r>
+        <w:t xml:space="preserve">in our project since we have similar objects such as </w:t>
+      </w:r>
+      <w:r>
+        <w:t>entities (tanks and bullets)</w:t>
+      </w:r>
+      <w:r>
+        <w:t>. Therefore, our</w:t>
+      </w:r>
+      <w:r>
+        <w:t xml:space="preserve"> project archive is divided</w:t>
+      </w:r>
+      <w:r>
+        <w:t xml:space="preserve"> </w:t>
+      </w:r>
+      <w:r>
+        <w:t>in</w:t>
+      </w:r>
+      <w:r>
+        <w:t>to</w:t>
+      </w:r>
+      <w:r>
+        <w:t xml:space="preserve"> several classes</w:t>
+      </w:r>
+      <w:r>
+        <w:t xml:space="preserve"> (non</w:t>
+      </w:r>
+      <w:r>
+        <w:t>-</w:t>
+      </w:r>
+      <w:r>
+        <w:t>exhaustive list)</w:t>
+      </w:r>
+      <w:r>
+        <w:t>:</w:t>
+      </w:r>
+    </w:p>
+    <w:tbl>
+      <w:tblPr>
+        <w:tblStyle w:val="Grilledutableau"/>
+        <w:tblW w:w="0" w:type="auto"/>
+        <w:jc w:val="center"/>
+        <w:tblLook w:val="04A0" w:firstRow="1" w:lastRow="0" w:firstColumn="1" w:lastColumn="0" w:noHBand="0" w:noVBand="1"/>
+      </w:tblPr>
+      <w:tblGrid>
+        <w:gridCol w:w="2972"/>
+        <w:gridCol w:w="6090"/>
+      </w:tblGrid>
+      <w:tr>
+        <w:trPr>
+          <w:jc w:val="center"/>
+        </w:trPr>
+        <w:tc>
+          <w:tcPr>
+            <w:tcW w:w="2972" w:type="dxa"/>
+          </w:tcPr>
+          <w:p>
+            <w:pPr>
+              <w:jc w:val="both"/>
+            </w:pPr>
+            <w:r>
+              <w:t>Class n</w:t>
+            </w:r>
+            <w:r>
+              <w:t>ame</w:t>
+            </w:r>
+          </w:p>
+        </w:tc>
+        <w:tc>
+          <w:tcPr>
+            <w:tcW w:w="6090" w:type="dxa"/>
+          </w:tcPr>
+          <w:p>
+            <w:pPr>
+              <w:jc w:val="both"/>
+            </w:pPr>
+            <w:r>
+              <w:t>Primary</w:t>
+            </w:r>
+            <w:r>
+              <w:t xml:space="preserve"> features</w:t>
+            </w:r>
+            <w:r>
+              <w:t xml:space="preserve"> (not exhaustive)</w:t>
+            </w:r>
+          </w:p>
+        </w:tc>
+      </w:tr>
+      <w:tr>
+        <w:trPr>
+          <w:jc w:val="center"/>
+        </w:trPr>
+        <w:tc>
+          <w:tcPr>
+            <w:tcW w:w="2972" w:type="dxa"/>
+          </w:tcPr>
+          <w:p>
+            <w:pPr>
+              <w:jc w:val="both"/>
+            </w:pPr>
+            <w:proofErr w:type="spellStart"/>
+            <w:r>
+              <w:t>GamePanel</w:t>
+            </w:r>
+            <w:proofErr w:type="spellEnd"/>
+          </w:p>
+        </w:tc>
+        <w:tc>
+          <w:tcPr>
+            <w:tcW w:w="6090" w:type="dxa"/>
+          </w:tcPr>
+          <w:p>
+            <w:pPr>
+              <w:jc w:val="both"/>
+            </w:pPr>
+            <w:r>
+              <w:t>Start thread</w:t>
+            </w:r>
+          </w:p>
+        </w:tc>
+      </w:tr>
+      <w:tr>
+        <w:trPr>
+          <w:jc w:val="center"/>
+        </w:trPr>
+        <w:tc>
+          <w:tcPr>
+            <w:tcW w:w="2972" w:type="dxa"/>
+          </w:tcPr>
+          <w:p>
+            <w:pPr>
+              <w:jc w:val="both"/>
+            </w:pPr>
+            <w:proofErr w:type="spellStart"/>
+            <w:r>
+              <w:t>KeyHandler</w:t>
+            </w:r>
+            <w:proofErr w:type="spellEnd"/>
+          </w:p>
+        </w:tc>
+        <w:tc>
+          <w:tcPr>
+            <w:tcW w:w="6090" w:type="dxa"/>
+          </w:tcPr>
+          <w:p>
+            <w:pPr>
+              <w:jc w:val="both"/>
+            </w:pPr>
+            <w:r>
+              <w:t>Key bindings</w:t>
+            </w:r>
+          </w:p>
+        </w:tc>
+      </w:tr>
+      <w:tr>
+        <w:trPr>
+          <w:jc w:val="center"/>
+        </w:trPr>
+        <w:tc>
+          <w:tcPr>
+            <w:tcW w:w="2972" w:type="dxa"/>
+          </w:tcPr>
+          <w:p>
+            <w:pPr>
+              <w:jc w:val="both"/>
+            </w:pPr>
+            <w:proofErr w:type="spellStart"/>
+            <w:r>
+              <w:t>Moving</w:t>
+            </w:r>
+            <w:r>
+              <w:t>Entit</w:t>
+            </w:r>
+            <w:r>
+              <w:t>y</w:t>
+            </w:r>
+            <w:proofErr w:type="spellEnd"/>
+          </w:p>
+        </w:tc>
+        <w:tc>
+          <w:tcPr>
+            <w:tcW w:w="6090" w:type="dxa"/>
+          </w:tcPr>
+          <w:p>
+            <w:pPr>
+              <w:jc w:val="both"/>
+            </w:pPr>
+            <w:r>
+              <w:t>Abstract d</w:t>
+            </w:r>
+            <w:r>
+              <w:t xml:space="preserve">aughter class of the abstract </w:t>
+            </w:r>
+            <w:r>
+              <w:t xml:space="preserve">class </w:t>
+            </w:r>
+            <w:r>
+              <w:t>Entity.</w:t>
+            </w:r>
+            <w:r>
+              <w:t xml:space="preserve"> C</w:t>
+            </w:r>
+            <w:r>
+              <w:t>ontain</w:t>
+            </w:r>
+            <w:r>
+              <w:t>s</w:t>
+            </w:r>
+            <w:r>
+              <w:t xml:space="preserve"> the basics of entities</w:t>
+            </w:r>
+            <w:r>
+              <w:t xml:space="preserve"> (</w:t>
+            </w:r>
+            <w:r>
+              <w:t>movement</w:t>
+            </w:r>
+            <w:r>
+              <w:t>)</w:t>
+            </w:r>
+          </w:p>
+        </w:tc>
+      </w:tr>
+      <w:tr>
+        <w:trPr>
+          <w:jc w:val="center"/>
+        </w:trPr>
+        <w:tc>
+          <w:tcPr>
+            <w:tcW w:w="2972" w:type="dxa"/>
+          </w:tcPr>
+          <w:p>
+            <w:pPr>
+              <w:jc w:val="both"/>
+            </w:pPr>
+            <w:r>
+              <w:t>Tank</w:t>
+            </w:r>
+          </w:p>
+        </w:tc>
+        <w:tc>
+          <w:tcPr>
+            <w:tcW w:w="6090" w:type="dxa"/>
+          </w:tcPr>
+          <w:p>
+            <w:pPr>
+              <w:jc w:val="both"/>
+            </w:pPr>
+            <w:r>
+              <w:t xml:space="preserve">Extends </w:t>
+            </w:r>
+            <w:proofErr w:type="spellStart"/>
+            <w:r>
+              <w:t>MovingEntity</w:t>
+            </w:r>
+            <w:proofErr w:type="spellEnd"/>
+            <w:r>
+              <w:t xml:space="preserve"> with </w:t>
+            </w:r>
+            <w:r>
+              <w:t xml:space="preserve">collisions, </w:t>
+            </w:r>
+            <w:r>
+              <w:t>displacements</w:t>
+            </w:r>
+            <w:r>
+              <w:t>, draw, shoot</w:t>
+            </w:r>
+          </w:p>
+        </w:tc>
+      </w:tr>
+      <w:tr>
+        <w:trPr>
+          <w:jc w:val="center"/>
+        </w:trPr>
+        <w:tc>
+          <w:tcPr>
+            <w:tcW w:w="2972" w:type="dxa"/>
+          </w:tcPr>
+          <w:p>
+            <w:pPr>
+              <w:jc w:val="both"/>
+            </w:pPr>
+            <w:r>
+              <w:t>Bullet</w:t>
+            </w:r>
+          </w:p>
+        </w:tc>
+        <w:tc>
+          <w:tcPr>
+            <w:tcW w:w="6090" w:type="dxa"/>
+          </w:tcPr>
+          <w:p>
+            <w:pPr>
+              <w:jc w:val="both"/>
+            </w:pPr>
+            <w:r>
+              <w:t xml:space="preserve">Extends </w:t>
+            </w:r>
+            <w:proofErr w:type="spellStart"/>
+            <w:r>
+              <w:t>MovingEntity</w:t>
+            </w:r>
+            <w:proofErr w:type="spellEnd"/>
+            <w:r>
+              <w:t xml:space="preserve"> with collisions, displacements, draw, shoot</w:t>
+            </w:r>
+          </w:p>
+        </w:tc>
+      </w:tr>
+      <w:tr>
+        <w:trPr>
+          <w:jc w:val="center"/>
+        </w:trPr>
+        <w:tc>
+          <w:tcPr>
+            <w:tcW w:w="2972" w:type="dxa"/>
+          </w:tcPr>
+          <w:p>
+            <w:pPr>
+              <w:jc w:val="both"/>
+            </w:pPr>
+            <w:proofErr w:type="spellStart"/>
+            <w:r>
+              <w:t>Tank_Super</w:t>
+            </w:r>
+            <w:proofErr w:type="spellEnd"/>
+            <w:r>
+              <w:t xml:space="preserve"> and </w:t>
+            </w:r>
+            <w:proofErr w:type="spellStart"/>
+            <w:r>
+              <w:t>Bullet_Super</w:t>
+            </w:r>
+            <w:proofErr w:type="spellEnd"/>
+          </w:p>
+        </w:tc>
+        <w:tc>
+          <w:tcPr>
+            <w:tcW w:w="6090" w:type="dxa"/>
+          </w:tcPr>
+          <w:p>
+            <w:pPr>
+              <w:jc w:val="both"/>
+            </w:pPr>
+            <w:r>
+              <w:t>Extends from Tank and Bullet respectively. Enables to create entities with special capacities</w:t>
+            </w:r>
+          </w:p>
+        </w:tc>
+      </w:tr>
+    </w:tbl>
+    <w:p>
+      <w:pPr>
+        <w:jc w:val="both"/>
+      </w:pPr>
+      <w:r>
+        <w:t>Table : Division of the project in classes</w:t>
+      </w:r>
+    </w:p>
+    <w:p>
+      <w:pPr>
+        <w:ind w:firstLine="720"/>
+        <w:jc w:val="both"/>
+      </w:pPr>
+      <w:r>
+        <w:t xml:space="preserve">We used </w:t>
+      </w:r>
+      <w:r>
+        <w:t>Git</w:t>
+      </w:r>
+      <w:r>
+        <w:t xml:space="preserve"> to code in a synchronous way and manage versions. </w:t>
+      </w:r>
+      <w:r>
+        <w:t xml:space="preserve">We spent some time </w:t>
+      </w:r>
+      <w:r>
+        <w:t xml:space="preserve">at the beginning to get used to it, but it’s a great way to code </w:t>
+      </w:r>
+      <w:r>
+        <w:t xml:space="preserve">together </w:t>
+      </w:r>
+      <w:r>
+        <w:t xml:space="preserve">with partners. </w:t>
+      </w:r>
+      <w:r>
+        <w:t xml:space="preserve">You can find hereafter </w:t>
+      </w:r>
+      <w:r>
+        <w:t xml:space="preserve">the table of involvement </w:t>
+      </w:r>
+      <w:r>
+        <w:t>of everyone in the project.</w:t>
+      </w:r>
+    </w:p>
+    <w:tbl>
+      <w:tblPr>
+        <w:tblStyle w:val="Grilledutableau"/>
+        <w:tblW w:w="2923" w:type="pct"/>
+        <w:jc w:val="center"/>
+        <w:tblLook w:val="04A0" w:firstRow="1" w:lastRow="0" w:firstColumn="1" w:lastColumn="0" w:noHBand="0" w:noVBand="1"/>
+      </w:tblPr>
+      <w:tblGrid>
+        <w:gridCol w:w="2649"/>
+        <w:gridCol w:w="2649"/>
+      </w:tblGrid>
+      <w:tr>
+        <w:trPr>
+          <w:trHeight w:val="271"/>
+          <w:jc w:val="center"/>
+        </w:trPr>
+        <w:tc>
+          <w:tcPr>
+            <w:tcW w:w="2500" w:type="pct"/>
+          </w:tcPr>
+          <w:p>
+            <w:pPr>
+              <w:jc w:val="center"/>
+            </w:pPr>
+            <w:r>
+              <w:t>Name</w:t>
+            </w:r>
+          </w:p>
+        </w:tc>
+        <w:tc>
+          <w:tcPr>
+            <w:tcW w:w="2500" w:type="pct"/>
+          </w:tcPr>
+          <w:p>
+            <w:pPr>
+              <w:jc w:val="center"/>
+            </w:pPr>
+            <w:r>
+              <w:t>Involvement</w:t>
+            </w:r>
+          </w:p>
+        </w:tc>
+      </w:tr>
+      <w:tr>
+        <w:trPr>
+          <w:trHeight w:val="271"/>
+          <w:jc w:val="center"/>
+        </w:trPr>
+        <w:tc>
+          <w:tcPr>
+            <w:tcW w:w="2500" w:type="pct"/>
+          </w:tcPr>
+          <w:p>
+            <w:pPr>
+              <w:jc w:val="center"/>
+            </w:pPr>
+            <w:proofErr w:type="spellStart"/>
+            <w:r>
+              <w:t>Bonnaire</w:t>
+            </w:r>
+            <w:proofErr w:type="spellEnd"/>
+            <w:r>
+              <w:t xml:space="preserve"> Léo</w:t>
+            </w:r>
+          </w:p>
+        </w:tc>
+        <w:tc>
+          <w:tcPr>
+            <w:tcW w:w="2500" w:type="pct"/>
+          </w:tcPr>
+          <w:p>
+            <w:pPr>
+              <w:jc w:val="center"/>
+            </w:pPr>
+            <w:r>
+              <w:t>25 %</w:t>
+            </w:r>
+          </w:p>
+        </w:tc>
+      </w:tr>
+      <w:tr>
+        <w:trPr>
+          <w:trHeight w:val="271"/>
+          <w:jc w:val="center"/>
+        </w:trPr>
+        <w:tc>
+          <w:tcPr>
+            <w:tcW w:w="2500" w:type="pct"/>
+          </w:tcPr>
+          <w:p>
+            <w:pPr>
+              <w:jc w:val="center"/>
+            </w:pPr>
+            <w:r>
+              <w:t>Merle Adrian</w:t>
+            </w:r>
+          </w:p>
+        </w:tc>
+        <w:tc>
+          <w:tcPr>
+            <w:tcW w:w="2500" w:type="pct"/>
+          </w:tcPr>
+          <w:p>
+            <w:pPr>
+              <w:jc w:val="center"/>
+            </w:pPr>
+            <w:r>
+              <w:t>25 %</w:t>
+            </w:r>
+          </w:p>
+        </w:tc>
+      </w:tr>
+      <w:tr>
+        <w:trPr>
+          <w:trHeight w:val="283"/>
+          <w:jc w:val="center"/>
+        </w:trPr>
+        <w:tc>
+          <w:tcPr>
+            <w:tcW w:w="2500" w:type="pct"/>
+          </w:tcPr>
+          <w:p>
+            <w:pPr>
+              <w:jc w:val="center"/>
+            </w:pPr>
+            <w:proofErr w:type="spellStart"/>
+            <w:r>
+              <w:t>Rosard</w:t>
+            </w:r>
+            <w:proofErr w:type="spellEnd"/>
+            <w:r>
+              <w:t xml:space="preserve"> Alexandre</w:t>
+            </w:r>
+          </w:p>
+        </w:tc>
+        <w:tc>
+          <w:tcPr>
+            <w:tcW w:w="2500" w:type="pct"/>
+          </w:tcPr>
+          <w:p>
+            <w:pPr>
+              <w:jc w:val="center"/>
+            </w:pPr>
+            <w:r>
+              <w:t>25 %</w:t>
+            </w:r>
+          </w:p>
+        </w:tc>
+      </w:tr>
+      <w:tr>
+        <w:trPr>
+          <w:trHeight w:val="271"/>
+          <w:jc w:val="center"/>
+        </w:trPr>
+        <w:tc>
+          <w:tcPr>
+            <w:tcW w:w="2500" w:type="pct"/>
+          </w:tcPr>
+          <w:p>
+            <w:pPr>
+              <w:jc w:val="center"/>
+            </w:pPr>
+            <w:proofErr w:type="spellStart"/>
+            <w:r>
+              <w:t>Sibileau</w:t>
+            </w:r>
+            <w:proofErr w:type="spellEnd"/>
+            <w:r>
+              <w:t xml:space="preserve"> Antonin</w:t>
+            </w:r>
+          </w:p>
+        </w:tc>
+        <w:tc>
+          <w:tcPr>
+            <w:tcW w:w="2500" w:type="pct"/>
+          </w:tcPr>
+          <w:p>
+            <w:pPr>
+              <w:jc w:val="center"/>
+            </w:pPr>
+            <w:r>
+              <w:t>25 %</w:t>
+            </w:r>
+          </w:p>
+        </w:tc>
+      </w:tr>
+    </w:tbl>
+    <w:p>
+      <w:pPr>
+        <w:jc w:val="center"/>
+      </w:pPr>
+      <w:r>
+        <w:t xml:space="preserve">Table : </w:t>
+      </w:r>
+      <w:r>
+        <w:t>Participation of members to the project</w:t>
+      </w:r>
+    </w:p>
+    <w:p>
+      <w:pPr>
+        <w:jc w:val="both"/>
+      </w:pPr>
+    </w:p>
+    <w:p>
+      <w:pPr>
+        <w:jc w:val="both"/>
+      </w:pPr>
+      <w:r>
+        <w:t xml:space="preserve">Note: </w:t>
+      </w:r>
+      <w:r>
+        <w:t>The UML graphs presented here are not whole, you can find the entire diagram with the link in our bibliography, at the end of the document.</w:t>
+      </w:r>
+    </w:p>
+    <w:p>
+      <w:pPr>
+        <w:jc w:val="both"/>
+      </w:pPr>
+      <w:r>
+        <w:t xml:space="preserve">This document </w:t>
+      </w:r>
+      <w:r>
+        <w:t>detail</w:t>
+      </w:r>
+      <w:r>
+        <w:t>s</w:t>
+      </w:r>
+      <w:r>
+        <w:t xml:space="preserve"> some of the features implemented in the project. We chose to </w:t>
+      </w:r>
+      <w:r>
+        <w:t>group</w:t>
+      </w:r>
+      <w:r>
+        <w:t xml:space="preserve"> classes</w:t>
+      </w:r>
+      <w:r>
+        <w:t xml:space="preserve"> together</w:t>
+      </w:r>
+      <w:r>
+        <w:t xml:space="preserve"> </w:t>
+      </w:r>
+      <w:r>
+        <w:t xml:space="preserve">in </w:t>
+      </w:r>
+      <w:r>
+        <w:t>packages</w:t>
+      </w:r>
+      <w:r>
+        <w:t xml:space="preserve"> </w:t>
+      </w:r>
+      <w:r>
+        <w:t>t</w:t>
+      </w:r>
+      <w:r>
+        <w:t xml:space="preserve">o talk </w:t>
+      </w:r>
+      <w:r>
+        <w:t xml:space="preserve">properly </w:t>
+      </w:r>
+      <w:r>
+        <w:t xml:space="preserve">about </w:t>
+      </w:r>
+      <w:r>
+        <w:t xml:space="preserve">their </w:t>
+      </w:r>
+      <w:r>
+        <w:t>properties</w:t>
+      </w:r>
+      <w:r>
+        <w:t>.</w:t>
+      </w:r>
+      <w:r>
+        <w:t xml:space="preserve"> We will discuss the </w:t>
+      </w:r>
+      <w:r>
+        <w:t>Game core</w:t>
+      </w:r>
+      <w:r>
+        <w:t xml:space="preserve">, Graphical User Interface and </w:t>
+      </w:r>
+      <w:r>
+        <w:t>Entities clusters in the following document.</w:t>
+      </w:r>
+    </w:p>
+    <w:p>
+      <w:r>
+        <w:br w:type="page"/>
+      </w:r>
+    </w:p>
+    <w:p>
+      <w:pPr>
+        <w:pStyle w:val="Titre1"/>
+      </w:pPr>
+      <w:r>
+        <w:lastRenderedPageBreak/>
+        <w:t>Graphic</w:t>
+      </w:r>
+      <w:r>
+        <w:t>s</w:t>
+      </w:r>
+    </w:p>
+    <w:p>
+      <w:pPr>
+        <w:pStyle w:val="Titre2"/>
+      </w:pPr>
+      <w:r>
+        <w:t>Start</w:t>
+      </w:r>
+      <w:r>
+        <w:t>ing</w:t>
+      </w:r>
+      <w:r>
+        <w:t xml:space="preserve"> menu</w:t>
+      </w:r>
+    </w:p>
+    <w:p>
+      <w:pPr>
+        <w:pStyle w:val="Titre1"/>
+      </w:pPr>
+      <w:r>
+        <w:t>Game</w:t>
+      </w:r>
+      <w:r>
+        <w:t xml:space="preserve"> core</w:t>
+      </w:r>
+    </w:p>
+    <w:p>
+      <w:pPr>
+        <w:pStyle w:val="Titre2"/>
+      </w:pPr>
+      <w:proofErr w:type="spellStart"/>
+      <w:r>
+        <w:t>GamePanel</w:t>
+      </w:r>
+      <w:proofErr w:type="spellEnd"/>
+    </w:p>
+    <w:p>
+      <w:pPr>
+        <w:pStyle w:val="Titre2"/>
+      </w:pPr>
+      <w:r>
+        <w:t>Map generation</w:t>
+      </w:r>
+    </w:p>
+    <w:p>
+      <w:pPr>
+        <w:pStyle w:val="Titre1"/>
+      </w:pPr>
+      <w:r>
+        <w:t>Entities</w:t>
+      </w:r>
+    </w:p>
+    <w:p>
+      <w:pPr>
+        <w:pStyle w:val="Titre2"/>
+      </w:pPr>
+      <w:r>
+        <w:t>Moving Entity</w:t>
+      </w:r>
+    </w:p>
+    <w:p>
+      <w:pPr>
+        <w:pStyle w:val="Titre2"/>
+      </w:pPr>
+      <w:r>
+        <w:t>Tanks</w:t>
+      </w:r>
+    </w:p>
+    <w:p>
+      <w:pPr>
+        <w:pStyle w:val="Titre2"/>
+      </w:pPr>
+      <w:r>
+        <w:t>Bullets</w:t>
+      </w:r>
+    </w:p>
+    <w:p>
+      <w:pPr>
+        <w:pStyle w:val="Titre1"/>
+      </w:pPr>
+      <w:r>
+        <w:t>Conclusion</w:t>
+      </w:r>
+    </w:p>
+    <w:p>
+      <w:pPr>
+        <w:pStyle w:val="Titre1"/>
+      </w:pPr>
+      <w:r>
+        <w:t>Bibliography</w:t>
       </w:r>
     </w:p>
     <w:p/>
     <w:p>
-      <w:r>
-        <w:t>Let’s</w:t>
-      </w:r>
-      <w:r>
-        <w:t xml:space="preserve"> introduce you</w:t>
-      </w:r>
-      <w:r>
-        <w:t xml:space="preserve"> Tank Trouble Remastered</w:t>
-      </w:r>
-      <w:r>
-        <w:t xml:space="preserve"> ! </w:t>
-      </w:r>
+      <w:pPr>
+        <w:pStyle w:val="Paragraphedeliste"/>
+        <w:numPr>
+          <w:ilvl w:val="0"/>
+          <w:numId w:val="5"/>
+        </w:numPr>
+      </w:pPr>
+      <w:proofErr w:type="spellStart"/>
+      <w:r>
+        <w:t>RyiSnow</w:t>
+      </w:r>
+      <w:proofErr w:type="spellEnd"/>
+      <w:r>
+        <w:t xml:space="preserve"> </w:t>
+      </w:r>
+      <w:r>
+        <w:t>[online</w:t>
+      </w:r>
+      <w:r>
+        <w:t>] [</w:t>
+      </w:r>
+      <w:r>
+        <w:t>accessed</w:t>
+      </w:r>
+      <w:r>
+        <w:t xml:space="preserve"> on</w:t>
+      </w:r>
+      <w:r>
+        <w:t xml:space="preserve"> </w:t>
+      </w:r>
+      <w:r>
+        <w:t>2022</w:t>
+      </w:r>
+      <w:r>
+        <w:t xml:space="preserve">, </w:t>
+      </w:r>
+      <w:r>
+        <w:t>ma</w:t>
+      </w:r>
+      <w:r>
+        <w:t xml:space="preserve">rch </w:t>
+      </w:r>
+      <w:r>
+        <w:t>25</w:t>
+      </w:r>
+      <w:r>
+        <w:rPr>
+          <w:vertAlign w:val="superscript"/>
+        </w:rPr>
+        <w:t>th</w:t>
+      </w:r>
+      <w:r>
+        <w:t xml:space="preserve">]. How to make a 2D game in Java. Available at </w:t>
+      </w:r>
+      <w:hyperlink r:id="rId5" w:history="1">
+        <w:r>
+          <w:rPr>
+            <w:rStyle w:val="Lienhypertexte"/>
+          </w:rPr>
+          <w:t>https://youtube.com/playlist?list=PL_QPQmz5C6WUF-pOQDsbsKbaBZqXj4qSq</w:t>
+        </w:r>
+      </w:hyperlink>
     </w:p>
     <w:p>
-      <w:r>
-        <w:t>game played by one or two players</w:t>
-      </w:r>
+      <w:pPr>
+        <w:pStyle w:val="Paragraphedeliste"/>
+        <w:numPr>
+          <w:ilvl w:val="0"/>
+          <w:numId w:val="5"/>
+        </w:numPr>
+      </w:pPr>
+      <w:r>
+        <w:t>Splash s</w:t>
+      </w:r>
+      <w:r>
+        <w:t xml:space="preserve">ound effect </w:t>
+      </w:r>
+      <w:hyperlink r:id="rId6" w:history="1">
+        <w:r>
+          <w:rPr>
+            <w:rStyle w:val="Lienhypertexte"/>
+          </w:rPr>
+          <w:t>https://www.youtube.com/watch?v=nZNR5i9qN4w</w:t>
+        </w:r>
+      </w:hyperlink>
     </w:p>
-    <w:p/>
     <w:p>
       <w:pPr>
-        <w:pStyle w:val="NormalWeb"/>
-        <w:spacing w:before="0" w:beforeAutospacing="0" w:after="0" w:afterAutospacing="0"/>
-      </w:pPr>
-      <w:r>
-        <w:rPr>
-          <w:rFonts w:ascii="Arial" w:hAnsi="Arial" w:cs="Arial"/>
-          <w:color w:val="000000"/>
-          <w:sz w:val="22"/>
-          <w:szCs w:val="22"/>
-        </w:rPr>
-        <w:t>Code a multiplayer game using Java. The game is played by 1,2,3 or 4 players (solo-mode is enabled by the computer playing opponents). To win, you have to shoot the others’ tank using the worlds’ physics, as bullets bouncing on the walls, power-ups…</w:t>
-      </w:r>
+        <w:pStyle w:val="Paragraphedeliste"/>
+        <w:numPr>
+          <w:ilvl w:val="0"/>
+          <w:numId w:val="5"/>
+        </w:numPr>
+      </w:pPr>
+      <w:r>
+        <w:t xml:space="preserve">Pew sound effect </w:t>
+      </w:r>
+      <w:hyperlink r:id="rId7" w:history="1">
+        <w:r>
+          <w:rPr>
+            <w:rStyle w:val="Lienhypertexte"/>
+          </w:rPr>
+          <w:t>https://www.youtube.com/watch?v=i6DRo6v78yg</w:t>
+        </w:r>
+      </w:hyperlink>
     </w:p>
-    <w:p/>
+    <w:p>
+      <w:pPr>
+        <w:pStyle w:val="Paragraphedeliste"/>
+        <w:numPr>
+          <w:ilvl w:val="0"/>
+          <w:numId w:val="5"/>
+        </w:numPr>
+      </w:pPr>
+    </w:p>
     <w:sectPr>
       <w:pgSz w:w="11906" w:h="16838"/>
       <w:pgMar w:top="1417" w:right="1417" w:bottom="1417" w:left="1417" w:header="708" w:footer="708" w:gutter="0"/>
@@ -52,6 +1275,524 @@
     </w:sectPr>
   </w:body>
 </w:document>
+</file>
+
+<file path=word/numbering.xml><?xml version="1.0" encoding="utf-8"?>
+<w:numbering xmlns:wpc="http://schemas.microsoft.com/office/word/2010/wordprocessingCanvas" xmlns:cx="http://schemas.microsoft.com/office/drawing/2014/chartex" xmlns:cx1="http://schemas.microsoft.com/office/drawing/2015/9/8/chartex" xmlns:cx2="http://schemas.microsoft.com/office/drawing/2015/10/21/chartex" xmlns:cx3="http://schemas.microsoft.com/office/drawing/2016/5/9/chartex" xmlns:cx4="http://schemas.microsoft.com/office/drawing/2016/5/10/chartex" xmlns:cx5="http://schemas.microsoft.com/office/drawing/2016/5/11/chartex" xmlns:cx6="http://schemas.microsoft.com/office/drawing/2016/5/12/chartex" xmlns:cx7="http://schemas.microsoft.com/office/drawing/2016/5/13/chartex" xmlns:cx8="http://schemas.microsoft.com/office/drawing/2016/5/14/chartex" xmlns:mc="http://schemas.openxmlformats.org/markup-compatibility/2006" xmlns:aink="http://schemas.microsoft.com/office/drawing/2016/ink" xmlns:am3d="http://schemas.microsoft.com/office/drawing/2017/model3d" xmlns:o="urn:schemas-microsoft-com:office:office" xmlns:r="http://schemas.openxmlformats.org/officeDocument/2006/relationships" xmlns:m="http://schemas.openxmlformats.org/officeDocument/2006/math" xmlns:v="urn:schemas-microsoft-com:vml" xmlns:wp14="http://schemas.microsoft.com/office/word/2010/wordprocessingDrawing" xmlns:wp="http://schemas.openxmlformats.org/drawingml/2006/wordprocessingDrawing" xmlns:w10="urn:schemas-microsoft-com:office:word" xmlns:w="http://schemas.openxmlformats.org/wordprocessingml/2006/main" xmlns:w14="http://schemas.microsoft.com/office/word/2010/wordml" xmlns:w15="http://schemas.microsoft.com/office/word/2012/wordml" xmlns:w16cex="http://schemas.microsoft.com/office/word/2018/wordml/cex" xmlns:w16cid="http://schemas.microsoft.com/office/word/2016/wordml/cid" xmlns:w16="http://schemas.microsoft.com/office/word/2018/wordml" xmlns:w16sdtdh="http://schemas.microsoft.com/office/word/2020/wordml/sdtdatahash" xmlns:w16se="http://schemas.microsoft.com/office/word/2015/wordml/symex" xmlns:wpg="http://schemas.microsoft.com/office/word/2010/wordprocessingGroup" xmlns:wpi="http://schemas.microsoft.com/office/word/2010/wordprocessingInk" xmlns:wne="http://schemas.microsoft.com/office/word/2006/wordml" xmlns:wps="http://schemas.microsoft.com/office/word/2010/wordprocessingShape" mc:Ignorable="w14 w15 w16se w16cid w16 w16cex w16sdtdh wp14">
+  <w:abstractNum w:abstractNumId="0" w15:restartNumberingAfterBreak="0">
+    <w:nsid w:val="49CE2C37"/>
+    <w:multiLevelType w:val="hybridMultilevel"/>
+    <w:tmpl w:val="DE727EFC"/>
+    <w:lvl w:ilvl="0" w:tplc="C39841F0">
+      <w:start w:val="1"/>
+      <w:numFmt w:val="upperLetter"/>
+      <w:lvlText w:val="%1."/>
+      <w:lvlJc w:val="left"/>
+      <w:pPr>
+        <w:ind w:left="1440" w:hanging="360"/>
+      </w:pPr>
+      <w:rPr>
+        <w:rFonts w:hint="default"/>
+      </w:rPr>
+    </w:lvl>
+    <w:lvl w:ilvl="1" w:tplc="08090019" w:tentative="1">
+      <w:start w:val="1"/>
+      <w:numFmt w:val="lowerLetter"/>
+      <w:lvlText w:val="%2."/>
+      <w:lvlJc w:val="left"/>
+      <w:pPr>
+        <w:ind w:left="2160" w:hanging="360"/>
+      </w:pPr>
+    </w:lvl>
+    <w:lvl w:ilvl="2" w:tplc="0809001B" w:tentative="1">
+      <w:start w:val="1"/>
+      <w:numFmt w:val="lowerRoman"/>
+      <w:lvlText w:val="%3."/>
+      <w:lvlJc w:val="right"/>
+      <w:pPr>
+        <w:ind w:left="2880" w:hanging="180"/>
+      </w:pPr>
+    </w:lvl>
+    <w:lvl w:ilvl="3" w:tplc="0809000F" w:tentative="1">
+      <w:start w:val="1"/>
+      <w:numFmt w:val="decimal"/>
+      <w:lvlText w:val="%4."/>
+      <w:lvlJc w:val="left"/>
+      <w:pPr>
+        <w:ind w:left="3600" w:hanging="360"/>
+      </w:pPr>
+    </w:lvl>
+    <w:lvl w:ilvl="4" w:tplc="08090019" w:tentative="1">
+      <w:start w:val="1"/>
+      <w:numFmt w:val="lowerLetter"/>
+      <w:lvlText w:val="%5."/>
+      <w:lvlJc w:val="left"/>
+      <w:pPr>
+        <w:ind w:left="4320" w:hanging="360"/>
+      </w:pPr>
+    </w:lvl>
+    <w:lvl w:ilvl="5" w:tplc="0809001B" w:tentative="1">
+      <w:start w:val="1"/>
+      <w:numFmt w:val="lowerRoman"/>
+      <w:lvlText w:val="%6."/>
+      <w:lvlJc w:val="right"/>
+      <w:pPr>
+        <w:ind w:left="5040" w:hanging="180"/>
+      </w:pPr>
+    </w:lvl>
+    <w:lvl w:ilvl="6" w:tplc="0809000F" w:tentative="1">
+      <w:start w:val="1"/>
+      <w:numFmt w:val="decimal"/>
+      <w:lvlText w:val="%7."/>
+      <w:lvlJc w:val="left"/>
+      <w:pPr>
+        <w:ind w:left="5760" w:hanging="360"/>
+      </w:pPr>
+    </w:lvl>
+    <w:lvl w:ilvl="7" w:tplc="08090019" w:tentative="1">
+      <w:start w:val="1"/>
+      <w:numFmt w:val="lowerLetter"/>
+      <w:lvlText w:val="%8."/>
+      <w:lvlJc w:val="left"/>
+      <w:pPr>
+        <w:ind w:left="6480" w:hanging="360"/>
+      </w:pPr>
+    </w:lvl>
+    <w:lvl w:ilvl="8" w:tplc="0809001B" w:tentative="1">
+      <w:start w:val="1"/>
+      <w:numFmt w:val="lowerRoman"/>
+      <w:lvlText w:val="%9."/>
+      <w:lvlJc w:val="right"/>
+      <w:pPr>
+        <w:ind w:left="7200" w:hanging="180"/>
+      </w:pPr>
+    </w:lvl>
+  </w:abstractNum>
+  <w:abstractNum w:abstractNumId="1" w15:restartNumberingAfterBreak="0">
+    <w:nsid w:val="62C030E5"/>
+    <w:multiLevelType w:val="hybridMultilevel"/>
+    <w:tmpl w:val="8D8486B0"/>
+    <w:lvl w:ilvl="0" w:tplc="00029C30">
+      <w:start w:val="2"/>
+      <w:numFmt w:val="bullet"/>
+      <w:lvlText w:val="-"/>
+      <w:lvlJc w:val="left"/>
+      <w:pPr>
+        <w:ind w:left="720" w:hanging="360"/>
+      </w:pPr>
+      <w:rPr>
+        <w:rFonts w:ascii="Calibri" w:eastAsiaTheme="minorHAnsi" w:hAnsi="Calibri" w:cs="Calibri" w:hint="default"/>
+      </w:rPr>
+    </w:lvl>
+    <w:lvl w:ilvl="1" w:tplc="08090003" w:tentative="1">
+      <w:start w:val="1"/>
+      <w:numFmt w:val="bullet"/>
+      <w:lvlText w:val="o"/>
+      <w:lvlJc w:val="left"/>
+      <w:pPr>
+        <w:ind w:left="1440" w:hanging="360"/>
+      </w:pPr>
+      <w:rPr>
+        <w:rFonts w:ascii="Courier New" w:hAnsi="Courier New" w:cs="Courier New" w:hint="default"/>
+      </w:rPr>
+    </w:lvl>
+    <w:lvl w:ilvl="2" w:tplc="08090005" w:tentative="1">
+      <w:start w:val="1"/>
+      <w:numFmt w:val="bullet"/>
+      <w:lvlText w:val=""/>
+      <w:lvlJc w:val="left"/>
+      <w:pPr>
+        <w:ind w:left="2160" w:hanging="360"/>
+      </w:pPr>
+      <w:rPr>
+        <w:rFonts w:ascii="Wingdings" w:hAnsi="Wingdings" w:hint="default"/>
+      </w:rPr>
+    </w:lvl>
+    <w:lvl w:ilvl="3" w:tplc="08090001" w:tentative="1">
+      <w:start w:val="1"/>
+      <w:numFmt w:val="bullet"/>
+      <w:lvlText w:val=""/>
+      <w:lvlJc w:val="left"/>
+      <w:pPr>
+        <w:ind w:left="2880" w:hanging="360"/>
+      </w:pPr>
+      <w:rPr>
+        <w:rFonts w:ascii="Symbol" w:hAnsi="Symbol" w:hint="default"/>
+      </w:rPr>
+    </w:lvl>
+    <w:lvl w:ilvl="4" w:tplc="08090003" w:tentative="1">
+      <w:start w:val="1"/>
+      <w:numFmt w:val="bullet"/>
+      <w:lvlText w:val="o"/>
+      <w:lvlJc w:val="left"/>
+      <w:pPr>
+        <w:ind w:left="3600" w:hanging="360"/>
+      </w:pPr>
+      <w:rPr>
+        <w:rFonts w:ascii="Courier New" w:hAnsi="Courier New" w:cs="Courier New" w:hint="default"/>
+      </w:rPr>
+    </w:lvl>
+    <w:lvl w:ilvl="5" w:tplc="08090005" w:tentative="1">
+      <w:start w:val="1"/>
+      <w:numFmt w:val="bullet"/>
+      <w:lvlText w:val=""/>
+      <w:lvlJc w:val="left"/>
+      <w:pPr>
+        <w:ind w:left="4320" w:hanging="360"/>
+      </w:pPr>
+      <w:rPr>
+        <w:rFonts w:ascii="Wingdings" w:hAnsi="Wingdings" w:hint="default"/>
+      </w:rPr>
+    </w:lvl>
+    <w:lvl w:ilvl="6" w:tplc="08090001" w:tentative="1">
+      <w:start w:val="1"/>
+      <w:numFmt w:val="bullet"/>
+      <w:lvlText w:val=""/>
+      <w:lvlJc w:val="left"/>
+      <w:pPr>
+        <w:ind w:left="5040" w:hanging="360"/>
+      </w:pPr>
+      <w:rPr>
+        <w:rFonts w:ascii="Symbol" w:hAnsi="Symbol" w:hint="default"/>
+      </w:rPr>
+    </w:lvl>
+    <w:lvl w:ilvl="7" w:tplc="08090003" w:tentative="1">
+      <w:start w:val="1"/>
+      <w:numFmt w:val="bullet"/>
+      <w:lvlText w:val="o"/>
+      <w:lvlJc w:val="left"/>
+      <w:pPr>
+        <w:ind w:left="5760" w:hanging="360"/>
+      </w:pPr>
+      <w:rPr>
+        <w:rFonts w:ascii="Courier New" w:hAnsi="Courier New" w:cs="Courier New" w:hint="default"/>
+      </w:rPr>
+    </w:lvl>
+    <w:lvl w:ilvl="8" w:tplc="08090005" w:tentative="1">
+      <w:start w:val="1"/>
+      <w:numFmt w:val="bullet"/>
+      <w:lvlText w:val=""/>
+      <w:lvlJc w:val="left"/>
+      <w:pPr>
+        <w:ind w:left="6480" w:hanging="360"/>
+      </w:pPr>
+      <w:rPr>
+        <w:rFonts w:ascii="Wingdings" w:hAnsi="Wingdings" w:hint="default"/>
+      </w:rPr>
+    </w:lvl>
+  </w:abstractNum>
+  <w:abstractNum w:abstractNumId="2" w15:restartNumberingAfterBreak="0">
+    <w:nsid w:val="66174BD9"/>
+    <w:multiLevelType w:val="hybridMultilevel"/>
+    <w:tmpl w:val="12D2630C"/>
+    <w:lvl w:ilvl="0" w:tplc="2E06ED02">
+      <w:numFmt w:val="bullet"/>
+      <w:lvlText w:val="-"/>
+      <w:lvlJc w:val="left"/>
+      <w:pPr>
+        <w:ind w:left="720" w:hanging="360"/>
+      </w:pPr>
+      <w:rPr>
+        <w:rFonts w:ascii="Calibri" w:eastAsiaTheme="minorHAnsi" w:hAnsi="Calibri" w:cs="Calibri" w:hint="default"/>
+      </w:rPr>
+    </w:lvl>
+    <w:lvl w:ilvl="1" w:tplc="08090003" w:tentative="1">
+      <w:start w:val="1"/>
+      <w:numFmt w:val="bullet"/>
+      <w:lvlText w:val="o"/>
+      <w:lvlJc w:val="left"/>
+      <w:pPr>
+        <w:ind w:left="1440" w:hanging="360"/>
+      </w:pPr>
+      <w:rPr>
+        <w:rFonts w:ascii="Courier New" w:hAnsi="Courier New" w:cs="Courier New" w:hint="default"/>
+      </w:rPr>
+    </w:lvl>
+    <w:lvl w:ilvl="2" w:tplc="08090005" w:tentative="1">
+      <w:start w:val="1"/>
+      <w:numFmt w:val="bullet"/>
+      <w:lvlText w:val=""/>
+      <w:lvlJc w:val="left"/>
+      <w:pPr>
+        <w:ind w:left="2160" w:hanging="360"/>
+      </w:pPr>
+      <w:rPr>
+        <w:rFonts w:ascii="Wingdings" w:hAnsi="Wingdings" w:hint="default"/>
+      </w:rPr>
+    </w:lvl>
+    <w:lvl w:ilvl="3" w:tplc="08090001" w:tentative="1">
+      <w:start w:val="1"/>
+      <w:numFmt w:val="bullet"/>
+      <w:lvlText w:val=""/>
+      <w:lvlJc w:val="left"/>
+      <w:pPr>
+        <w:ind w:left="2880" w:hanging="360"/>
+      </w:pPr>
+      <w:rPr>
+        <w:rFonts w:ascii="Symbol" w:hAnsi="Symbol" w:hint="default"/>
+      </w:rPr>
+    </w:lvl>
+    <w:lvl w:ilvl="4" w:tplc="08090003" w:tentative="1">
+      <w:start w:val="1"/>
+      <w:numFmt w:val="bullet"/>
+      <w:lvlText w:val="o"/>
+      <w:lvlJc w:val="left"/>
+      <w:pPr>
+        <w:ind w:left="3600" w:hanging="360"/>
+      </w:pPr>
+      <w:rPr>
+        <w:rFonts w:ascii="Courier New" w:hAnsi="Courier New" w:cs="Courier New" w:hint="default"/>
+      </w:rPr>
+    </w:lvl>
+    <w:lvl w:ilvl="5" w:tplc="08090005" w:tentative="1">
+      <w:start w:val="1"/>
+      <w:numFmt w:val="bullet"/>
+      <w:lvlText w:val=""/>
+      <w:lvlJc w:val="left"/>
+      <w:pPr>
+        <w:ind w:left="4320" w:hanging="360"/>
+      </w:pPr>
+      <w:rPr>
+        <w:rFonts w:ascii="Wingdings" w:hAnsi="Wingdings" w:hint="default"/>
+      </w:rPr>
+    </w:lvl>
+    <w:lvl w:ilvl="6" w:tplc="08090001" w:tentative="1">
+      <w:start w:val="1"/>
+      <w:numFmt w:val="bullet"/>
+      <w:lvlText w:val=""/>
+      <w:lvlJc w:val="left"/>
+      <w:pPr>
+        <w:ind w:left="5040" w:hanging="360"/>
+      </w:pPr>
+      <w:rPr>
+        <w:rFonts w:ascii="Symbol" w:hAnsi="Symbol" w:hint="default"/>
+      </w:rPr>
+    </w:lvl>
+    <w:lvl w:ilvl="7" w:tplc="08090003" w:tentative="1">
+      <w:start w:val="1"/>
+      <w:numFmt w:val="bullet"/>
+      <w:lvlText w:val="o"/>
+      <w:lvlJc w:val="left"/>
+      <w:pPr>
+        <w:ind w:left="5760" w:hanging="360"/>
+      </w:pPr>
+      <w:rPr>
+        <w:rFonts w:ascii="Courier New" w:hAnsi="Courier New" w:cs="Courier New" w:hint="default"/>
+      </w:rPr>
+    </w:lvl>
+    <w:lvl w:ilvl="8" w:tplc="08090005" w:tentative="1">
+      <w:start w:val="1"/>
+      <w:numFmt w:val="bullet"/>
+      <w:lvlText w:val=""/>
+      <w:lvlJc w:val="left"/>
+      <w:pPr>
+        <w:ind w:left="6480" w:hanging="360"/>
+      </w:pPr>
+      <w:rPr>
+        <w:rFonts w:ascii="Wingdings" w:hAnsi="Wingdings" w:hint="default"/>
+      </w:rPr>
+    </w:lvl>
+  </w:abstractNum>
+  <w:abstractNum w:abstractNumId="3" w15:restartNumberingAfterBreak="0">
+    <w:nsid w:val="6A2E25E3"/>
+    <w:multiLevelType w:val="multilevel"/>
+    <w:tmpl w:val="08090027"/>
+    <w:lvl w:ilvl="0">
+      <w:start w:val="1"/>
+      <w:numFmt w:val="upperRoman"/>
+      <w:pStyle w:val="Titre1"/>
+      <w:lvlText w:val="%1."/>
+      <w:lvlJc w:val="left"/>
+      <w:pPr>
+        <w:ind w:left="0" w:firstLine="0"/>
+      </w:pPr>
+    </w:lvl>
+    <w:lvl w:ilvl="1">
+      <w:start w:val="1"/>
+      <w:numFmt w:val="upperLetter"/>
+      <w:pStyle w:val="Titre2"/>
+      <w:lvlText w:val="%2."/>
+      <w:lvlJc w:val="left"/>
+      <w:pPr>
+        <w:ind w:left="720" w:firstLine="0"/>
+      </w:pPr>
+    </w:lvl>
+    <w:lvl w:ilvl="2">
+      <w:start w:val="1"/>
+      <w:numFmt w:val="decimal"/>
+      <w:pStyle w:val="Titre3"/>
+      <w:lvlText w:val="%3."/>
+      <w:lvlJc w:val="left"/>
+      <w:pPr>
+        <w:ind w:left="1440" w:firstLine="0"/>
+      </w:pPr>
+    </w:lvl>
+    <w:lvl w:ilvl="3">
+      <w:start w:val="1"/>
+      <w:numFmt w:val="lowerLetter"/>
+      <w:pStyle w:val="Titre4"/>
+      <w:lvlText w:val="%4)"/>
+      <w:lvlJc w:val="left"/>
+      <w:pPr>
+        <w:ind w:left="2160" w:firstLine="0"/>
+      </w:pPr>
+    </w:lvl>
+    <w:lvl w:ilvl="4">
+      <w:start w:val="1"/>
+      <w:numFmt w:val="decimal"/>
+      <w:pStyle w:val="Titre5"/>
+      <w:lvlText w:val="(%5)"/>
+      <w:lvlJc w:val="left"/>
+      <w:pPr>
+        <w:ind w:left="2880" w:firstLine="0"/>
+      </w:pPr>
+    </w:lvl>
+    <w:lvl w:ilvl="5">
+      <w:start w:val="1"/>
+      <w:numFmt w:val="lowerLetter"/>
+      <w:pStyle w:val="Titre6"/>
+      <w:lvlText w:val="(%6)"/>
+      <w:lvlJc w:val="left"/>
+      <w:pPr>
+        <w:ind w:left="3600" w:firstLine="0"/>
+      </w:pPr>
+    </w:lvl>
+    <w:lvl w:ilvl="6">
+      <w:start w:val="1"/>
+      <w:numFmt w:val="lowerRoman"/>
+      <w:pStyle w:val="Titre7"/>
+      <w:lvlText w:val="(%7)"/>
+      <w:lvlJc w:val="left"/>
+      <w:pPr>
+        <w:ind w:left="4320" w:firstLine="0"/>
+      </w:pPr>
+    </w:lvl>
+    <w:lvl w:ilvl="7">
+      <w:start w:val="1"/>
+      <w:numFmt w:val="lowerLetter"/>
+      <w:pStyle w:val="Titre8"/>
+      <w:lvlText w:val="(%8)"/>
+      <w:lvlJc w:val="left"/>
+      <w:pPr>
+        <w:ind w:left="5040" w:firstLine="0"/>
+      </w:pPr>
+    </w:lvl>
+    <w:lvl w:ilvl="8">
+      <w:start w:val="1"/>
+      <w:numFmt w:val="lowerRoman"/>
+      <w:pStyle w:val="Titre9"/>
+      <w:lvlText w:val="(%9)"/>
+      <w:lvlJc w:val="left"/>
+      <w:pPr>
+        <w:ind w:left="5760" w:firstLine="0"/>
+      </w:pPr>
+    </w:lvl>
+  </w:abstractNum>
+  <w:abstractNum w:abstractNumId="4" w15:restartNumberingAfterBreak="0">
+    <w:nsid w:val="7A8A56A9"/>
+    <w:multiLevelType w:val="hybridMultilevel"/>
+    <w:tmpl w:val="4D063476"/>
+    <w:lvl w:ilvl="0" w:tplc="B67AFF56">
+      <w:start w:val="1"/>
+      <w:numFmt w:val="upperRoman"/>
+      <w:lvlText w:val="%1."/>
+      <w:lvlJc w:val="left"/>
+      <w:pPr>
+        <w:ind w:left="1080" w:hanging="720"/>
+      </w:pPr>
+      <w:rPr>
+        <w:rFonts w:hint="default"/>
+      </w:rPr>
+    </w:lvl>
+    <w:lvl w:ilvl="1" w:tplc="08090019" w:tentative="1">
+      <w:start w:val="1"/>
+      <w:numFmt w:val="lowerLetter"/>
+      <w:lvlText w:val="%2."/>
+      <w:lvlJc w:val="left"/>
+      <w:pPr>
+        <w:ind w:left="1440" w:hanging="360"/>
+      </w:pPr>
+    </w:lvl>
+    <w:lvl w:ilvl="2" w:tplc="0809001B" w:tentative="1">
+      <w:start w:val="1"/>
+      <w:numFmt w:val="lowerRoman"/>
+      <w:lvlText w:val="%3."/>
+      <w:lvlJc w:val="right"/>
+      <w:pPr>
+        <w:ind w:left="2160" w:hanging="180"/>
+      </w:pPr>
+    </w:lvl>
+    <w:lvl w:ilvl="3" w:tplc="0809000F" w:tentative="1">
+      <w:start w:val="1"/>
+      <w:numFmt w:val="decimal"/>
+      <w:lvlText w:val="%4."/>
+      <w:lvlJc w:val="left"/>
+      <w:pPr>
+        <w:ind w:left="2880" w:hanging="360"/>
+      </w:pPr>
+    </w:lvl>
+    <w:lvl w:ilvl="4" w:tplc="08090019" w:tentative="1">
+      <w:start w:val="1"/>
+      <w:numFmt w:val="lowerLetter"/>
+      <w:lvlText w:val="%5."/>
+      <w:lvlJc w:val="left"/>
+      <w:pPr>
+        <w:ind w:left="3600" w:hanging="360"/>
+      </w:pPr>
+    </w:lvl>
+    <w:lvl w:ilvl="5" w:tplc="0809001B" w:tentative="1">
+      <w:start w:val="1"/>
+      <w:numFmt w:val="lowerRoman"/>
+      <w:lvlText w:val="%6."/>
+      <w:lvlJc w:val="right"/>
+      <w:pPr>
+        <w:ind w:left="4320" w:hanging="180"/>
+      </w:pPr>
+    </w:lvl>
+    <w:lvl w:ilvl="6" w:tplc="0809000F" w:tentative="1">
+      <w:start w:val="1"/>
+      <w:numFmt w:val="decimal"/>
+      <w:lvlText w:val="%7."/>
+      <w:lvlJc w:val="left"/>
+      <w:pPr>
+        <w:ind w:left="5040" w:hanging="360"/>
+      </w:pPr>
+    </w:lvl>
+    <w:lvl w:ilvl="7" w:tplc="08090019" w:tentative="1">
+      <w:start w:val="1"/>
+      <w:numFmt w:val="lowerLetter"/>
+      <w:lvlText w:val="%8."/>
+      <w:lvlJc w:val="left"/>
+      <w:pPr>
+        <w:ind w:left="5760" w:hanging="360"/>
+      </w:pPr>
+    </w:lvl>
+    <w:lvl w:ilvl="8" w:tplc="0809001B" w:tentative="1">
+      <w:start w:val="1"/>
+      <w:numFmt w:val="lowerRoman"/>
+      <w:lvlText w:val="%9."/>
+      <w:lvlJc w:val="right"/>
+      <w:pPr>
+        <w:ind w:left="6480" w:hanging="180"/>
+      </w:pPr>
+    </w:lvl>
+  </w:abstractNum>
+  <w:num w:numId="1">
+    <w:abstractNumId w:val="2"/>
+  </w:num>
+  <w:num w:numId="2">
+    <w:abstractNumId w:val="4"/>
+  </w:num>
+  <w:num w:numId="3">
+    <w:abstractNumId w:val="0"/>
+  </w:num>
+  <w:num w:numId="4">
+    <w:abstractNumId w:val="3"/>
+  </w:num>
+  <w:num w:numId="5">
+    <w:abstractNumId w:val="1"/>
+  </w:num>
+</w:numbering>
 </file>
 
 <file path=word/styles.xml><?xml version="1.0" encoding="utf-8"?>
@@ -452,6 +2193,244 @@
   <w:style w:type="paragraph" w:default="1" w:styleId="Normal">
     <w:name w:val="Normal"/>
     <w:qFormat/>
+    <w:rsid w:val="00DD240A"/>
+  </w:style>
+  <w:style w:type="paragraph" w:styleId="Titre1">
+    <w:name w:val="heading 1"/>
+    <w:basedOn w:val="Normal"/>
+    <w:next w:val="Normal"/>
+    <w:link w:val="Titre1Car"/>
+    <w:uiPriority w:val="9"/>
+    <w:qFormat/>
+    <w:rsid w:val="00781AC0"/>
+    <w:pPr>
+      <w:keepNext/>
+      <w:keepLines/>
+      <w:numPr>
+        <w:numId w:val="4"/>
+      </w:numPr>
+      <w:spacing w:before="240" w:after="0"/>
+      <w:outlineLvl w:val="0"/>
+    </w:pPr>
+    <w:rPr>
+      <w:rFonts w:asciiTheme="majorHAnsi" w:eastAsiaTheme="majorEastAsia" w:hAnsiTheme="majorHAnsi" w:cstheme="majorBidi"/>
+      <w:color w:val="2F5496" w:themeColor="accent1" w:themeShade="BF"/>
+      <w:sz w:val="32"/>
+      <w:szCs w:val="32"/>
+    </w:rPr>
+  </w:style>
+  <w:style w:type="paragraph" w:styleId="Titre2">
+    <w:name w:val="heading 2"/>
+    <w:basedOn w:val="Normal"/>
+    <w:next w:val="Normal"/>
+    <w:link w:val="Titre2Car"/>
+    <w:uiPriority w:val="9"/>
+    <w:unhideWhenUsed/>
+    <w:qFormat/>
+    <w:rsid w:val="00781AC0"/>
+    <w:pPr>
+      <w:keepNext/>
+      <w:keepLines/>
+      <w:numPr>
+        <w:ilvl w:val="1"/>
+        <w:numId w:val="4"/>
+      </w:numPr>
+      <w:spacing w:before="40" w:after="0"/>
+      <w:outlineLvl w:val="1"/>
+    </w:pPr>
+    <w:rPr>
+      <w:rFonts w:asciiTheme="majorHAnsi" w:eastAsiaTheme="majorEastAsia" w:hAnsiTheme="majorHAnsi" w:cstheme="majorBidi"/>
+      <w:color w:val="2F5496" w:themeColor="accent1" w:themeShade="BF"/>
+      <w:sz w:val="26"/>
+      <w:szCs w:val="26"/>
+    </w:rPr>
+  </w:style>
+  <w:style w:type="paragraph" w:styleId="Titre3">
+    <w:name w:val="heading 3"/>
+    <w:basedOn w:val="Normal"/>
+    <w:next w:val="Normal"/>
+    <w:link w:val="Titre3Car"/>
+    <w:uiPriority w:val="9"/>
+    <w:semiHidden/>
+    <w:unhideWhenUsed/>
+    <w:qFormat/>
+    <w:rsid w:val="00781AC0"/>
+    <w:pPr>
+      <w:keepNext/>
+      <w:keepLines/>
+      <w:numPr>
+        <w:ilvl w:val="2"/>
+        <w:numId w:val="4"/>
+      </w:numPr>
+      <w:spacing w:before="40" w:after="0"/>
+      <w:outlineLvl w:val="2"/>
+    </w:pPr>
+    <w:rPr>
+      <w:rFonts w:asciiTheme="majorHAnsi" w:eastAsiaTheme="majorEastAsia" w:hAnsiTheme="majorHAnsi" w:cstheme="majorBidi"/>
+      <w:color w:val="1F3763" w:themeColor="accent1" w:themeShade="7F"/>
+      <w:sz w:val="24"/>
+      <w:szCs w:val="24"/>
+    </w:rPr>
+  </w:style>
+  <w:style w:type="paragraph" w:styleId="Titre4">
+    <w:name w:val="heading 4"/>
+    <w:basedOn w:val="Normal"/>
+    <w:next w:val="Normal"/>
+    <w:link w:val="Titre4Car"/>
+    <w:uiPriority w:val="9"/>
+    <w:semiHidden/>
+    <w:unhideWhenUsed/>
+    <w:qFormat/>
+    <w:rsid w:val="00781AC0"/>
+    <w:pPr>
+      <w:keepNext/>
+      <w:keepLines/>
+      <w:numPr>
+        <w:ilvl w:val="3"/>
+        <w:numId w:val="4"/>
+      </w:numPr>
+      <w:spacing w:before="40" w:after="0"/>
+      <w:outlineLvl w:val="3"/>
+    </w:pPr>
+    <w:rPr>
+      <w:rFonts w:asciiTheme="majorHAnsi" w:eastAsiaTheme="majorEastAsia" w:hAnsiTheme="majorHAnsi" w:cstheme="majorBidi"/>
+      <w:i/>
+      <w:iCs/>
+      <w:color w:val="2F5496" w:themeColor="accent1" w:themeShade="BF"/>
+    </w:rPr>
+  </w:style>
+  <w:style w:type="paragraph" w:styleId="Titre5">
+    <w:name w:val="heading 5"/>
+    <w:basedOn w:val="Normal"/>
+    <w:next w:val="Normal"/>
+    <w:link w:val="Titre5Car"/>
+    <w:uiPriority w:val="9"/>
+    <w:semiHidden/>
+    <w:unhideWhenUsed/>
+    <w:qFormat/>
+    <w:rsid w:val="00781AC0"/>
+    <w:pPr>
+      <w:keepNext/>
+      <w:keepLines/>
+      <w:numPr>
+        <w:ilvl w:val="4"/>
+        <w:numId w:val="4"/>
+      </w:numPr>
+      <w:spacing w:before="40" w:after="0"/>
+      <w:outlineLvl w:val="4"/>
+    </w:pPr>
+    <w:rPr>
+      <w:rFonts w:asciiTheme="majorHAnsi" w:eastAsiaTheme="majorEastAsia" w:hAnsiTheme="majorHAnsi" w:cstheme="majorBidi"/>
+      <w:color w:val="2F5496" w:themeColor="accent1" w:themeShade="BF"/>
+    </w:rPr>
+  </w:style>
+  <w:style w:type="paragraph" w:styleId="Titre6">
+    <w:name w:val="heading 6"/>
+    <w:basedOn w:val="Normal"/>
+    <w:next w:val="Normal"/>
+    <w:link w:val="Titre6Car"/>
+    <w:uiPriority w:val="9"/>
+    <w:semiHidden/>
+    <w:unhideWhenUsed/>
+    <w:qFormat/>
+    <w:rsid w:val="00781AC0"/>
+    <w:pPr>
+      <w:keepNext/>
+      <w:keepLines/>
+      <w:numPr>
+        <w:ilvl w:val="5"/>
+        <w:numId w:val="4"/>
+      </w:numPr>
+      <w:spacing w:before="40" w:after="0"/>
+      <w:outlineLvl w:val="5"/>
+    </w:pPr>
+    <w:rPr>
+      <w:rFonts w:asciiTheme="majorHAnsi" w:eastAsiaTheme="majorEastAsia" w:hAnsiTheme="majorHAnsi" w:cstheme="majorBidi"/>
+      <w:color w:val="1F3763" w:themeColor="accent1" w:themeShade="7F"/>
+    </w:rPr>
+  </w:style>
+  <w:style w:type="paragraph" w:styleId="Titre7">
+    <w:name w:val="heading 7"/>
+    <w:basedOn w:val="Normal"/>
+    <w:next w:val="Normal"/>
+    <w:link w:val="Titre7Car"/>
+    <w:uiPriority w:val="9"/>
+    <w:semiHidden/>
+    <w:unhideWhenUsed/>
+    <w:qFormat/>
+    <w:rsid w:val="00781AC0"/>
+    <w:pPr>
+      <w:keepNext/>
+      <w:keepLines/>
+      <w:numPr>
+        <w:ilvl w:val="6"/>
+        <w:numId w:val="4"/>
+      </w:numPr>
+      <w:spacing w:before="40" w:after="0"/>
+      <w:outlineLvl w:val="6"/>
+    </w:pPr>
+    <w:rPr>
+      <w:rFonts w:asciiTheme="majorHAnsi" w:eastAsiaTheme="majorEastAsia" w:hAnsiTheme="majorHAnsi" w:cstheme="majorBidi"/>
+      <w:i/>
+      <w:iCs/>
+      <w:color w:val="1F3763" w:themeColor="accent1" w:themeShade="7F"/>
+    </w:rPr>
+  </w:style>
+  <w:style w:type="paragraph" w:styleId="Titre8">
+    <w:name w:val="heading 8"/>
+    <w:basedOn w:val="Normal"/>
+    <w:next w:val="Normal"/>
+    <w:link w:val="Titre8Car"/>
+    <w:uiPriority w:val="9"/>
+    <w:semiHidden/>
+    <w:unhideWhenUsed/>
+    <w:qFormat/>
+    <w:rsid w:val="00781AC0"/>
+    <w:pPr>
+      <w:keepNext/>
+      <w:keepLines/>
+      <w:numPr>
+        <w:ilvl w:val="7"/>
+        <w:numId w:val="4"/>
+      </w:numPr>
+      <w:spacing w:before="40" w:after="0"/>
+      <w:outlineLvl w:val="7"/>
+    </w:pPr>
+    <w:rPr>
+      <w:rFonts w:asciiTheme="majorHAnsi" w:eastAsiaTheme="majorEastAsia" w:hAnsiTheme="majorHAnsi" w:cstheme="majorBidi"/>
+      <w:color w:val="272727" w:themeColor="text1" w:themeTint="D8"/>
+      <w:sz w:val="21"/>
+      <w:szCs w:val="21"/>
+    </w:rPr>
+  </w:style>
+  <w:style w:type="paragraph" w:styleId="Titre9">
+    <w:name w:val="heading 9"/>
+    <w:basedOn w:val="Normal"/>
+    <w:next w:val="Normal"/>
+    <w:link w:val="Titre9Car"/>
+    <w:uiPriority w:val="9"/>
+    <w:semiHidden/>
+    <w:unhideWhenUsed/>
+    <w:qFormat/>
+    <w:rsid w:val="00781AC0"/>
+    <w:pPr>
+      <w:keepNext/>
+      <w:keepLines/>
+      <w:numPr>
+        <w:ilvl w:val="8"/>
+        <w:numId w:val="4"/>
+      </w:numPr>
+      <w:spacing w:before="40" w:after="0"/>
+      <w:outlineLvl w:val="8"/>
+    </w:pPr>
+    <w:rPr>
+      <w:rFonts w:asciiTheme="majorHAnsi" w:eastAsiaTheme="majorEastAsia" w:hAnsiTheme="majorHAnsi" w:cstheme="majorBidi"/>
+      <w:i/>
+      <w:iCs/>
+      <w:color w:val="272727" w:themeColor="text1" w:themeTint="D8"/>
+      <w:sz w:val="21"/>
+      <w:szCs w:val="21"/>
+    </w:rPr>
   </w:style>
   <w:style w:type="character" w:default="1" w:styleId="Policepardfaut">
     <w:name w:val="Default Paragraph Font"/>
@@ -495,6 +2474,211 @@
       <w:sz w:val="24"/>
       <w:szCs w:val="24"/>
       <w:lang w:eastAsia="en-GB"/>
+    </w:rPr>
+  </w:style>
+  <w:style w:type="table" w:styleId="Grilledutableau">
+    <w:name w:val="Table Grid"/>
+    <w:basedOn w:val="TableauNormal"/>
+    <w:uiPriority w:val="39"/>
+    <w:rsid w:val="00FD450A"/>
+    <w:pPr>
+      <w:spacing w:after="0" w:line="240" w:lineRule="auto"/>
+    </w:pPr>
+    <w:tblPr>
+      <w:tblBorders>
+        <w:top w:val="single" w:sz="4" w:space="0" w:color="auto"/>
+        <w:left w:val="single" w:sz="4" w:space="0" w:color="auto"/>
+        <w:bottom w:val="single" w:sz="4" w:space="0" w:color="auto"/>
+        <w:right w:val="single" w:sz="4" w:space="0" w:color="auto"/>
+        <w:insideH w:val="single" w:sz="4" w:space="0" w:color="auto"/>
+        <w:insideV w:val="single" w:sz="4" w:space="0" w:color="auto"/>
+      </w:tblBorders>
+    </w:tblPr>
+  </w:style>
+  <w:style w:type="paragraph" w:styleId="Paragraphedeliste">
+    <w:name w:val="List Paragraph"/>
+    <w:basedOn w:val="Normal"/>
+    <w:uiPriority w:val="34"/>
+    <w:qFormat/>
+    <w:rsid w:val="00CB4800"/>
+    <w:pPr>
+      <w:ind w:left="720"/>
+      <w:contextualSpacing/>
+    </w:pPr>
+  </w:style>
+  <w:style w:type="character" w:customStyle="1" w:styleId="Titre1Car">
+    <w:name w:val="Titre 1 Car"/>
+    <w:basedOn w:val="Policepardfaut"/>
+    <w:link w:val="Titre1"/>
+    <w:uiPriority w:val="9"/>
+    <w:rsid w:val="00781AC0"/>
+    <w:rPr>
+      <w:rFonts w:asciiTheme="majorHAnsi" w:eastAsiaTheme="majorEastAsia" w:hAnsiTheme="majorHAnsi" w:cstheme="majorBidi"/>
+      <w:color w:val="2F5496" w:themeColor="accent1" w:themeShade="BF"/>
+      <w:sz w:val="32"/>
+      <w:szCs w:val="32"/>
+    </w:rPr>
+  </w:style>
+  <w:style w:type="character" w:customStyle="1" w:styleId="Titre2Car">
+    <w:name w:val="Titre 2 Car"/>
+    <w:basedOn w:val="Policepardfaut"/>
+    <w:link w:val="Titre2"/>
+    <w:uiPriority w:val="9"/>
+    <w:rsid w:val="00781AC0"/>
+    <w:rPr>
+      <w:rFonts w:asciiTheme="majorHAnsi" w:eastAsiaTheme="majorEastAsia" w:hAnsiTheme="majorHAnsi" w:cstheme="majorBidi"/>
+      <w:color w:val="2F5496" w:themeColor="accent1" w:themeShade="BF"/>
+      <w:sz w:val="26"/>
+      <w:szCs w:val="26"/>
+    </w:rPr>
+  </w:style>
+  <w:style w:type="character" w:customStyle="1" w:styleId="Titre3Car">
+    <w:name w:val="Titre 3 Car"/>
+    <w:basedOn w:val="Policepardfaut"/>
+    <w:link w:val="Titre3"/>
+    <w:uiPriority w:val="9"/>
+    <w:semiHidden/>
+    <w:rsid w:val="00781AC0"/>
+    <w:rPr>
+      <w:rFonts w:asciiTheme="majorHAnsi" w:eastAsiaTheme="majorEastAsia" w:hAnsiTheme="majorHAnsi" w:cstheme="majorBidi"/>
+      <w:color w:val="1F3763" w:themeColor="accent1" w:themeShade="7F"/>
+      <w:sz w:val="24"/>
+      <w:szCs w:val="24"/>
+    </w:rPr>
+  </w:style>
+  <w:style w:type="character" w:customStyle="1" w:styleId="Titre4Car">
+    <w:name w:val="Titre 4 Car"/>
+    <w:basedOn w:val="Policepardfaut"/>
+    <w:link w:val="Titre4"/>
+    <w:uiPriority w:val="9"/>
+    <w:semiHidden/>
+    <w:rsid w:val="00781AC0"/>
+    <w:rPr>
+      <w:rFonts w:asciiTheme="majorHAnsi" w:eastAsiaTheme="majorEastAsia" w:hAnsiTheme="majorHAnsi" w:cstheme="majorBidi"/>
+      <w:i/>
+      <w:iCs/>
+      <w:color w:val="2F5496" w:themeColor="accent1" w:themeShade="BF"/>
+    </w:rPr>
+  </w:style>
+  <w:style w:type="character" w:customStyle="1" w:styleId="Titre5Car">
+    <w:name w:val="Titre 5 Car"/>
+    <w:basedOn w:val="Policepardfaut"/>
+    <w:link w:val="Titre5"/>
+    <w:uiPriority w:val="9"/>
+    <w:semiHidden/>
+    <w:rsid w:val="00781AC0"/>
+    <w:rPr>
+      <w:rFonts w:asciiTheme="majorHAnsi" w:eastAsiaTheme="majorEastAsia" w:hAnsiTheme="majorHAnsi" w:cstheme="majorBidi"/>
+      <w:color w:val="2F5496" w:themeColor="accent1" w:themeShade="BF"/>
+    </w:rPr>
+  </w:style>
+  <w:style w:type="character" w:customStyle="1" w:styleId="Titre6Car">
+    <w:name w:val="Titre 6 Car"/>
+    <w:basedOn w:val="Policepardfaut"/>
+    <w:link w:val="Titre6"/>
+    <w:uiPriority w:val="9"/>
+    <w:semiHidden/>
+    <w:rsid w:val="00781AC0"/>
+    <w:rPr>
+      <w:rFonts w:asciiTheme="majorHAnsi" w:eastAsiaTheme="majorEastAsia" w:hAnsiTheme="majorHAnsi" w:cstheme="majorBidi"/>
+      <w:color w:val="1F3763" w:themeColor="accent1" w:themeShade="7F"/>
+    </w:rPr>
+  </w:style>
+  <w:style w:type="character" w:customStyle="1" w:styleId="Titre7Car">
+    <w:name w:val="Titre 7 Car"/>
+    <w:basedOn w:val="Policepardfaut"/>
+    <w:link w:val="Titre7"/>
+    <w:uiPriority w:val="9"/>
+    <w:semiHidden/>
+    <w:rsid w:val="00781AC0"/>
+    <w:rPr>
+      <w:rFonts w:asciiTheme="majorHAnsi" w:eastAsiaTheme="majorEastAsia" w:hAnsiTheme="majorHAnsi" w:cstheme="majorBidi"/>
+      <w:i/>
+      <w:iCs/>
+      <w:color w:val="1F3763" w:themeColor="accent1" w:themeShade="7F"/>
+    </w:rPr>
+  </w:style>
+  <w:style w:type="character" w:customStyle="1" w:styleId="Titre8Car">
+    <w:name w:val="Titre 8 Car"/>
+    <w:basedOn w:val="Policepardfaut"/>
+    <w:link w:val="Titre8"/>
+    <w:uiPriority w:val="9"/>
+    <w:semiHidden/>
+    <w:rsid w:val="00781AC0"/>
+    <w:rPr>
+      <w:rFonts w:asciiTheme="majorHAnsi" w:eastAsiaTheme="majorEastAsia" w:hAnsiTheme="majorHAnsi" w:cstheme="majorBidi"/>
+      <w:color w:val="272727" w:themeColor="text1" w:themeTint="D8"/>
+      <w:sz w:val="21"/>
+      <w:szCs w:val="21"/>
+    </w:rPr>
+  </w:style>
+  <w:style w:type="character" w:customStyle="1" w:styleId="Titre9Car">
+    <w:name w:val="Titre 9 Car"/>
+    <w:basedOn w:val="Policepardfaut"/>
+    <w:link w:val="Titre9"/>
+    <w:uiPriority w:val="9"/>
+    <w:semiHidden/>
+    <w:rsid w:val="00781AC0"/>
+    <w:rPr>
+      <w:rFonts w:asciiTheme="majorHAnsi" w:eastAsiaTheme="majorEastAsia" w:hAnsiTheme="majorHAnsi" w:cstheme="majorBidi"/>
+      <w:i/>
+      <w:iCs/>
+      <w:color w:val="272727" w:themeColor="text1" w:themeTint="D8"/>
+      <w:sz w:val="21"/>
+      <w:szCs w:val="21"/>
+    </w:rPr>
+  </w:style>
+  <w:style w:type="character" w:styleId="Lienhypertexte">
+    <w:name w:val="Hyperlink"/>
+    <w:basedOn w:val="Policepardfaut"/>
+    <w:uiPriority w:val="99"/>
+    <w:unhideWhenUsed/>
+    <w:rsid w:val="00F9192F"/>
+    <w:rPr>
+      <w:color w:val="0563C1" w:themeColor="hyperlink"/>
+      <w:u w:val="single"/>
+    </w:rPr>
+  </w:style>
+  <w:style w:type="character" w:styleId="Mentionnonrsolue">
+    <w:name w:val="Unresolved Mention"/>
+    <w:basedOn w:val="Policepardfaut"/>
+    <w:uiPriority w:val="99"/>
+    <w:semiHidden/>
+    <w:unhideWhenUsed/>
+    <w:rsid w:val="00F9192F"/>
+    <w:rPr>
+      <w:color w:val="605E5C"/>
+      <w:shd w:val="clear" w:color="auto" w:fill="E1DFDD"/>
+    </w:rPr>
+  </w:style>
+  <w:style w:type="character" w:customStyle="1" w:styleId="fontstyle01">
+    <w:name w:val="fontstyle01"/>
+    <w:basedOn w:val="Policepardfaut"/>
+    <w:rsid w:val="00BE64DE"/>
+    <w:rPr>
+      <w:rFonts w:ascii="Calibri" w:hAnsi="Calibri" w:cs="Calibri" w:hint="default"/>
+      <w:b w:val="0"/>
+      <w:bCs w:val="0"/>
+      <w:i w:val="0"/>
+      <w:iCs w:val="0"/>
+      <w:color w:val="000000"/>
+      <w:sz w:val="22"/>
+      <w:szCs w:val="22"/>
+    </w:rPr>
+  </w:style>
+  <w:style w:type="character" w:customStyle="1" w:styleId="fontstyle21">
+    <w:name w:val="fontstyle21"/>
+    <w:basedOn w:val="Policepardfaut"/>
+    <w:rsid w:val="00BE64DE"/>
+    <w:rPr>
+      <w:rFonts w:ascii="Gill Sans MT" w:hAnsi="Gill Sans MT" w:hint="default"/>
+      <w:b w:val="0"/>
+      <w:bCs w:val="0"/>
+      <w:i w:val="0"/>
+      <w:iCs w:val="0"/>
+      <w:color w:val="000000"/>
+      <w:sz w:val="22"/>
+      <w:szCs w:val="22"/>
     </w:rPr>
   </w:style>
 </w:styles>

--- a/Rapport/Rapport.docx
+++ b/Rapport/Rapport.docx
@@ -101,7 +101,7 @@
         <w:t>Tank Trouble Remastered</w:t>
       </w:r>
       <w:r>
-        <w:t xml:space="preserve"> !</w:t>
+        <w:t>!</w:t>
       </w:r>
     </w:p>
     <w:p>
@@ -201,7 +201,13 @@
         <w:t xml:space="preserve"> It </w:t>
       </w:r>
       <w:r>
-        <w:t xml:space="preserve">includes, among other: </w:t>
+        <w:t>includes, among other</w:t>
+      </w:r>
+      <w:r>
+        <w:t>s</w:t>
+      </w:r>
+      <w:r>
+        <w:t xml:space="preserve">: </w:t>
       </w:r>
       <w:r>
         <w:t>dealing with collisions</w:t>
@@ -228,6 +234,9 @@
         <w:t xml:space="preserve">and </w:t>
       </w:r>
       <w:r>
+        <w:t xml:space="preserve">a </w:t>
+      </w:r>
+      <w:r>
         <w:t xml:space="preserve">user-friendly </w:t>
       </w:r>
       <w:r>
@@ -273,6 +282,9 @@
         <w:t xml:space="preserve"> </w:t>
       </w:r>
       <w:r>
+        <w:t xml:space="preserve">a </w:t>
+      </w:r>
+      <w:r>
         <w:t>random</w:t>
       </w:r>
       <w:r>
@@ -309,7 +321,13 @@
         <w:t>sound effects</w:t>
       </w:r>
       <w:r>
-        <w:t>, game menu</w:t>
+        <w:t xml:space="preserve">, </w:t>
+      </w:r>
+      <w:r>
+        <w:t xml:space="preserve">a </w:t>
+      </w:r>
+      <w:r>
+        <w:t>game menu</w:t>
       </w:r>
       <w:r>
         <w:t xml:space="preserve"> </w:t>
@@ -359,7 +377,13 @@
         <w:jc w:val="both"/>
       </w:pPr>
       <w:r>
-        <w:t xml:space="preserve">We took full use of object oriented programming </w:t>
+        <w:t>We took full use of object</w:t>
+      </w:r>
+      <w:r>
+        <w:t>-</w:t>
+      </w:r>
+      <w:r>
+        <w:t xml:space="preserve">oriented programming </w:t>
       </w:r>
       <w:r>
         <w:t xml:space="preserve">in our project since we have similar objects such as </w:t>
@@ -461,11 +485,9 @@
             <w:pPr>
               <w:jc w:val="both"/>
             </w:pPr>
-            <w:proofErr w:type="spellStart"/>
             <w:r>
               <w:t>GamePanel</w:t>
             </w:r>
-            <w:proofErr w:type="spellEnd"/>
           </w:p>
         </w:tc>
         <w:tc>
@@ -494,11 +516,9 @@
             <w:pPr>
               <w:jc w:val="both"/>
             </w:pPr>
-            <w:proofErr w:type="spellStart"/>
             <w:r>
               <w:t>KeyHandler</w:t>
             </w:r>
-            <w:proofErr w:type="spellEnd"/>
           </w:p>
         </w:tc>
         <w:tc>
@@ -527,7 +547,6 @@
             <w:pPr>
               <w:jc w:val="both"/>
             </w:pPr>
-            <w:proofErr w:type="spellStart"/>
             <w:r>
               <w:t>Moving</w:t>
             </w:r>
@@ -537,7 +556,6 @@
             <w:r>
               <w:t>y</w:t>
             </w:r>
-            <w:proofErr w:type="spellEnd"/>
           </w:p>
         </w:tc>
         <w:tc>
@@ -610,13 +628,8 @@
               <w:jc w:val="both"/>
             </w:pPr>
             <w:r>
-              <w:t xml:space="preserve">Extends </w:t>
-            </w:r>
-            <w:proofErr w:type="spellStart"/>
-            <w:r>
-              <w:t>MovingEntity</w:t>
-            </w:r>
-            <w:proofErr w:type="spellEnd"/>
+              <w:t>Extends MovingEntity</w:t>
+            </w:r>
             <w:r>
               <w:t xml:space="preserve"> with </w:t>
             </w:r>
@@ -658,15 +671,7 @@
               <w:jc w:val="both"/>
             </w:pPr>
             <w:r>
-              <w:t xml:space="preserve">Extends </w:t>
-            </w:r>
-            <w:proofErr w:type="spellStart"/>
-            <w:r>
-              <w:t>MovingEntity</w:t>
-            </w:r>
-            <w:proofErr w:type="spellEnd"/>
-            <w:r>
-              <w:t xml:space="preserve"> with collisions, displacements, draw, shoot</w:t>
+              <w:t>Extends MovingEntity with collisions, displacements, draw, shoot</w:t>
             </w:r>
           </w:p>
         </w:tc>
@@ -683,19 +688,9 @@
             <w:pPr>
               <w:jc w:val="both"/>
             </w:pPr>
-            <w:proofErr w:type="spellStart"/>
-            <w:r>
-              <w:t>Tank_Super</w:t>
-            </w:r>
-            <w:proofErr w:type="spellEnd"/>
-            <w:r>
-              <w:t xml:space="preserve"> and </w:t>
-            </w:r>
-            <w:proofErr w:type="spellStart"/>
-            <w:r>
-              <w:t>Bullet_Super</w:t>
-            </w:r>
-            <w:proofErr w:type="spellEnd"/>
+            <w:r>
+              <w:t>Tank_Super and Bullet_Super</w:t>
+            </w:r>
           </w:p>
         </w:tc>
         <w:tc>
@@ -707,7 +702,13 @@
               <w:jc w:val="both"/>
             </w:pPr>
             <w:r>
-              <w:t>Extends from Tank and Bullet respectively. Enables to create entities with special capacities</w:t>
+              <w:t xml:space="preserve">Extends from Tank and Bullet respectively. Enables to create </w:t>
+            </w:r>
+            <w:r>
+              <w:t xml:space="preserve">of </w:t>
+            </w:r>
+            <w:r>
+              <w:t>entities with special capacities</w:t>
             </w:r>
           </w:p>
         </w:tc>
@@ -718,7 +719,7 @@
         <w:jc w:val="both"/>
       </w:pPr>
       <w:r>
-        <w:t>Table : Division of the project in classes</w:t>
+        <w:t>Table: Division of the project in classes</w:t>
       </w:r>
     </w:p>
     <w:p>
@@ -736,10 +737,16 @@
         <w:t xml:space="preserve"> to code in a synchronous way and manage versions. </w:t>
       </w:r>
       <w:r>
-        <w:t xml:space="preserve">We spent some time </w:t>
-      </w:r>
-      <w:r>
-        <w:t xml:space="preserve">at the beginning to get used to it, but it’s a great way to code </w:t>
+        <w:t>In the beginning, w</w:t>
+      </w:r>
+      <w:r>
+        <w:t>e spent some time</w:t>
+      </w:r>
+      <w:r>
+        <w:t xml:space="preserve"> getting</w:t>
+      </w:r>
+      <w:r>
+        <w:t xml:space="preserve"> used to it, but it’s a great way to code </w:t>
       </w:r>
       <w:r>
         <w:t xml:space="preserve">together </w:t>
@@ -813,13 +820,8 @@
             <w:pPr>
               <w:jc w:val="center"/>
             </w:pPr>
-            <w:proofErr w:type="spellStart"/>
-            <w:r>
-              <w:t>Bonnaire</w:t>
-            </w:r>
-            <w:proofErr w:type="spellEnd"/>
-            <w:r>
-              <w:t xml:space="preserve"> Léo</w:t>
+            <w:r>
+              <w:t>Bonnaire Léo</w:t>
             </w:r>
           </w:p>
         </w:tc>
@@ -882,13 +884,8 @@
             <w:pPr>
               <w:jc w:val="center"/>
             </w:pPr>
-            <w:proofErr w:type="spellStart"/>
-            <w:r>
-              <w:t>Rosard</w:t>
-            </w:r>
-            <w:proofErr w:type="spellEnd"/>
-            <w:r>
-              <w:t xml:space="preserve"> Alexandre</w:t>
+            <w:r>
+              <w:t>Rosard Alexandre</w:t>
             </w:r>
           </w:p>
         </w:tc>
@@ -919,13 +916,8 @@
             <w:pPr>
               <w:jc w:val="center"/>
             </w:pPr>
-            <w:proofErr w:type="spellStart"/>
-            <w:r>
-              <w:t>Sibileau</w:t>
-            </w:r>
-            <w:proofErr w:type="spellEnd"/>
-            <w:r>
-              <w:t xml:space="preserve"> Antonin</w:t>
+            <w:r>
+              <w:t>Sibileau Antonin</w:t>
             </w:r>
           </w:p>
         </w:tc>
@@ -949,10 +941,16 @@
         <w:jc w:val="center"/>
       </w:pPr>
       <w:r>
-        <w:t xml:space="preserve">Table : </w:t>
-      </w:r>
-      <w:r>
-        <w:t>Participation of members to the project</w:t>
+        <w:t xml:space="preserve">Table: </w:t>
+      </w:r>
+      <w:r>
+        <w:t xml:space="preserve">Participation of members </w:t>
+      </w:r>
+      <w:r>
+        <w:t>in</w:t>
+      </w:r>
+      <w:r>
+        <w:t xml:space="preserve"> the project</w:t>
       </w:r>
     </w:p>
     <w:p>
@@ -965,10 +963,7 @@
         <w:jc w:val="both"/>
       </w:pPr>
       <w:r>
-        <w:t xml:space="preserve">Note: </w:t>
-      </w:r>
-      <w:r>
-        <w:t>The UML graphs presented here are not whole, you can find the entire diagram with the link in our bibliography, at the end of the document.</w:t>
+        <w:t>Note: The UML graphs presented here are not whole, you can find the entire diagram with the link in our bibliography, at the end of the document.</w:t>
       </w:r>
     </w:p>
     <w:p>
@@ -994,49 +989,52 @@
         <w:t xml:space="preserve"> classes</w:t>
       </w:r>
       <w:r>
-        <w:t xml:space="preserve"> together</w:t>
+        <w:t xml:space="preserve"> in </w:t>
+      </w:r>
+      <w:r>
+        <w:t>packages</w:t>
       </w:r>
       <w:r>
         <w:t xml:space="preserve"> </w:t>
       </w:r>
       <w:r>
-        <w:t xml:space="preserve">in </w:t>
-      </w:r>
-      <w:r>
-        <w:t>packages</w:t>
+        <w:t>t</w:t>
+      </w:r>
+      <w:r>
+        <w:t xml:space="preserve">o talk </w:t>
+      </w:r>
+      <w:r>
+        <w:t xml:space="preserve">properly about </w:t>
+      </w:r>
+      <w:r>
+        <w:t xml:space="preserve">their </w:t>
+      </w:r>
+      <w:r>
+        <w:t>properties</w:t>
+      </w:r>
+      <w:r>
+        <w:t>.</w:t>
+      </w:r>
+      <w:r>
+        <w:t xml:space="preserve"> We will discuss the </w:t>
+      </w:r>
+      <w:r>
+        <w:t>Graphic</w:t>
+      </w:r>
+      <w:r>
+        <w:t xml:space="preserve">s, </w:t>
+      </w:r>
+      <w:r>
+        <w:t>Playground</w:t>
       </w:r>
       <w:r>
         <w:t xml:space="preserve"> </w:t>
       </w:r>
       <w:r>
-        <w:t>t</w:t>
-      </w:r>
-      <w:r>
-        <w:t xml:space="preserve">o talk </w:t>
-      </w:r>
-      <w:r>
-        <w:t xml:space="preserve">properly </w:t>
-      </w:r>
-      <w:r>
-        <w:t xml:space="preserve">about </w:t>
-      </w:r>
-      <w:r>
-        <w:t xml:space="preserve">their </w:t>
-      </w:r>
-      <w:r>
-        <w:t>properties</w:t>
-      </w:r>
-      <w:r>
-        <w:t>.</w:t>
-      </w:r>
-      <w:r>
-        <w:t xml:space="preserve"> We will discuss the </w:t>
-      </w:r>
-      <w:r>
-        <w:t>Game core</w:t>
-      </w:r>
-      <w:r>
-        <w:t xml:space="preserve">, Graphical User Interface and </w:t>
+        <w:t>a</w:t>
+      </w:r>
+      <w:r>
+        <w:t xml:space="preserve">nd </w:t>
       </w:r>
       <w:r>
         <w:t>Entities clusters in the following document.</w:t>
@@ -1075,31 +1073,466 @@
     </w:p>
     <w:p>
       <w:pPr>
+        <w:pStyle w:val="Titre2"/>
+      </w:pPr>
+      <w:r>
+        <w:t>Entities display</w:t>
+      </w:r>
+    </w:p>
+    <w:p>
+      <w:pPr>
         <w:pStyle w:val="Titre1"/>
       </w:pPr>
       <w:r>
-        <w:t>Game</w:t>
-      </w:r>
-      <w:r>
-        <w:t xml:space="preserve"> core</w:t>
+        <w:t>Playground</w:t>
+      </w:r>
+    </w:p>
+    <w:p>
+      <w:pPr>
+        <w:jc w:val="both"/>
+      </w:pPr>
+      <w:r>
+        <w:t xml:space="preserve">The game is played in a different map each time you start it. The playground is a randomly-generated labyrinth, from which we will destroy some of the walls to make it more enjoyable to play (if there are wall everywhere, it’s hard to touch your opponent). </w:t>
+      </w:r>
+      <w:r>
+        <w:t>The map is only a huge matrix</w:t>
+      </w:r>
+      <w:r>
+        <w:t xml:space="preserve"> where each </w:t>
+      </w:r>
+      <w:r>
+        <w:t xml:space="preserve">box represents either a wall </w:t>
+      </w:r>
+      <w:r>
+        <w:t xml:space="preserve">(value = 1) </w:t>
+      </w:r>
+      <w:r>
+        <w:t>or an empty space</w:t>
+      </w:r>
+      <w:r>
+        <w:t xml:space="preserve"> (value = 0)</w:t>
+      </w:r>
+      <w:r>
+        <w:t>.</w:t>
       </w:r>
     </w:p>
     <w:p>
       <w:pPr>
         <w:pStyle w:val="Titre2"/>
       </w:pPr>
-      <w:proofErr w:type="spellStart"/>
-      <w:r>
-        <w:t>GamePanel</w:t>
-      </w:r>
-      <w:proofErr w:type="spellEnd"/>
+      <w:r>
+        <w:t>L</w:t>
+      </w:r>
+      <w:r>
+        <w:t>abyrinth</w:t>
+      </w:r>
+      <w:r>
+        <w:t xml:space="preserve"> generation</w:t>
+      </w:r>
+    </w:p>
+    <w:p>
+      <w:r>
+        <w:t xml:space="preserve">To generate a labyrinth, </w:t>
+      </w:r>
+      <w:r>
+        <w:t>we will firs</w:t>
+      </w:r>
+      <w:r>
+        <w:t xml:space="preserve">t create a </w:t>
+      </w:r>
+      <w:r>
+        <w:t>paving</w:t>
+      </w:r>
+      <w:r>
+        <w:t xml:space="preserve"> </w:t>
+      </w:r>
+      <w:r>
+        <w:t>of this f</w:t>
+      </w:r>
+      <w:r>
+        <w:t>orm, of the size of our map.</w:t>
+      </w:r>
+      <w:r>
+        <w:t xml:space="preserve"> </w:t>
+      </w:r>
+      <w:r>
+        <w:t>This will be the base of the random</w:t>
+      </w:r>
+      <w:r>
+        <w:t xml:space="preserve"> generation.</w:t>
+      </w:r>
+    </w:p>
+    <w:p>
+      <w:r>
+        <w:t xml:space="preserve">Figure: </w:t>
+      </w:r>
+      <w:r>
+        <w:t>Paving at the beginning of the process</w:t>
+      </w:r>
+    </w:p>
+    <w:p>
+      <w:r>
+        <w:t>Then, we</w:t>
+      </w:r>
+      <w:r>
+        <w:t xml:space="preserve"> will</w:t>
+      </w:r>
+      <w:r>
+        <w:t xml:space="preserve"> attribute</w:t>
+      </w:r>
+      <w:r>
+        <w:t xml:space="preserve"> </w:t>
+      </w:r>
+      <w:r>
+        <w:t xml:space="preserve">to </w:t>
+      </w:r>
+      <w:r>
+        <w:t xml:space="preserve">all the white cells (which value is until now 0) </w:t>
+      </w:r>
+      <w:r>
+        <w:t>a different value</w:t>
+      </w:r>
+      <w:r>
+        <w:t xml:space="preserve">. </w:t>
+      </w:r>
+      <w:r>
+        <w:t xml:space="preserve">The goal now is to </w:t>
+      </w:r>
+      <w:r>
+        <w:t>destroy</w:t>
+      </w:r>
+      <w:r>
+        <w:t xml:space="preserve"> some </w:t>
+      </w:r>
+      <w:r>
+        <w:t>of the walls in order to have a maze</w:t>
+      </w:r>
+      <w:r>
+        <w:t>:</w:t>
+      </w:r>
+    </w:p>
+    <w:p>
+      <w:pPr>
+        <w:pStyle w:val="Paragraphedeliste"/>
+        <w:numPr>
+          <w:ilvl w:val="0"/>
+          <w:numId w:val="7"/>
+        </w:numPr>
+      </w:pPr>
+      <w:r>
+        <w:t xml:space="preserve">choose a random </w:t>
+      </w:r>
+      <w:r>
+        <w:t>column</w:t>
+      </w:r>
+      <w:r>
+        <w:t xml:space="preserve">, and select </w:t>
+      </w:r>
+      <w:r>
+        <w:t>in this column</w:t>
+      </w:r>
+      <w:r>
+        <w:t xml:space="preserve"> a cell</w:t>
+      </w:r>
+      <w:r>
+        <w:t xml:space="preserve"> that represents a wall</w:t>
+      </w:r>
+    </w:p>
+    <w:p>
+      <w:pPr>
+        <w:pStyle w:val="Paragraphedeliste"/>
+        <w:numPr>
+          <w:ilvl w:val="0"/>
+          <w:numId w:val="7"/>
+        </w:numPr>
+      </w:pPr>
+      <w:r>
+        <w:t>destroy its wall</w:t>
+      </w:r>
+    </w:p>
+    <w:p>
+      <w:pPr>
+        <w:pStyle w:val="Paragraphedeliste"/>
+        <w:numPr>
+          <w:ilvl w:val="0"/>
+          <w:numId w:val="7"/>
+        </w:numPr>
+      </w:pPr>
+      <w:r>
+        <w:t>update all of its neighbours to the same value</w:t>
+      </w:r>
+      <w:r>
+        <w:t>, to record tha</w:t>
+      </w:r>
+      <w:r>
+        <w:t>t this process has already been applied here</w:t>
+      </w:r>
+    </w:p>
+    <w:p>
+      <w:r>
+        <w:t>Repeat th</w:t>
+      </w:r>
+      <w:r>
+        <w:t>is</w:t>
+      </w:r>
+      <w:r>
+        <w:t xml:space="preserve"> process until all of the non-wall cells have</w:t>
+      </w:r>
+      <w:r>
+        <w:t xml:space="preserve"> been processed, i.e.</w:t>
+      </w:r>
+      <w:r>
+        <w:t xml:space="preserve"> have the</w:t>
+      </w:r>
+      <w:r>
+        <w:t xml:space="preserve"> same </w:t>
+      </w:r>
+      <w:r>
+        <w:t xml:space="preserve">harmony </w:t>
+      </w:r>
+      <w:r>
+        <w:t>value</w:t>
+      </w:r>
+      <w:r>
+        <w:t>.</w:t>
+      </w:r>
+    </w:p>
+    <w:p>
+      <w:r>
+        <w:t xml:space="preserve">When this process is finished, we will </w:t>
+      </w:r>
+      <w:r>
+        <w:t xml:space="preserve">remove more walls of the labyrinth to create </w:t>
+      </w:r>
+      <w:r>
+        <w:t>several possible paths</w:t>
+      </w:r>
+      <w:r>
+        <w:t xml:space="preserve"> from a place to the other. This will make the game a lot better to play, since the goal is not to find your way </w:t>
+      </w:r>
+      <w:r>
+        <w:t>through</w:t>
+      </w:r>
+      <w:r>
+        <w:t xml:space="preserve"> a labyrinth</w:t>
+      </w:r>
+      <w:r>
+        <w:t xml:space="preserve"> but to try to find</w:t>
+      </w:r>
+      <w:r>
+        <w:t xml:space="preserve"> and shoot</w:t>
+      </w:r>
+      <w:r>
+        <w:t xml:space="preserve"> at</w:t>
+      </w:r>
+      <w:r>
+        <w:t xml:space="preserve"> your opponent.</w:t>
+      </w:r>
     </w:p>
     <w:p>
       <w:pPr>
         <w:pStyle w:val="Titre2"/>
       </w:pPr>
       <w:r>
-        <w:t>Map generation</w:t>
+        <w:t>Semi-random wall removal</w:t>
+      </w:r>
+    </w:p>
+    <w:p>
+      <w:r>
+        <w:t>First, w</w:t>
+      </w:r>
+      <w:r>
+        <w:t>e’ll have to ensure that the spawn points don’t contain any walls: otherwise, the tank may spawn in a wall and won’t be able to move at all</w:t>
+      </w:r>
+      <w:r>
+        <w:t xml:space="preserve">. We define a </w:t>
+      </w:r>
+      <w:r>
+        <w:rPr>
+          <w:highlight w:val="yellow"/>
+        </w:rPr>
+        <w:t>2x2</w:t>
+      </w:r>
+      <w:r>
+        <w:t xml:space="preserve"> </w:t>
+      </w:r>
+      <w:r>
+        <w:t>cells</w:t>
+      </w:r>
+      <w:r>
+        <w:t xml:space="preserve"> </w:t>
+      </w:r>
+      <w:r>
+        <w:t>spawn zone at the top left and bottom right</w:t>
+      </w:r>
+      <w:r>
+        <w:t xml:space="preserve"> and destroy any wall in this area.</w:t>
+      </w:r>
+    </w:p>
+    <w:p>
+      <w:r>
+        <w:t xml:space="preserve">As said before, we’ll need to destroy some of the walls: this will be done randomly. As for the generation of the labyrinth, let’s choose a random column, and then a cell within this column </w:t>
+      </w:r>
+      <w:r>
+        <w:t>which contains a wall</w:t>
+      </w:r>
+      <w:r>
+        <w:t xml:space="preserve">, </w:t>
+      </w:r>
+      <w:r>
+        <w:t>and</w:t>
+      </w:r>
+      <w:r>
+        <w:t xml:space="preserve"> </w:t>
+      </w:r>
+      <w:r>
+        <w:t>change</w:t>
+      </w:r>
+      <w:r>
+        <w:t xml:space="preserve"> it</w:t>
+      </w:r>
+      <w:r>
+        <w:t>s value</w:t>
+      </w:r>
+      <w:r>
+        <w:t xml:space="preserve"> by 0.</w:t>
+      </w:r>
+      <w:r>
+        <w:t xml:space="preserve"> Repeat</w:t>
+      </w:r>
+      <w:r>
+        <w:t xml:space="preserve"> this</w:t>
+      </w:r>
+      <w:r>
+        <w:t xml:space="preserve"> an arbitrary number of times,</w:t>
+      </w:r>
+      <w:r>
+        <w:t xml:space="preserve"> chosen such that generally the </w:t>
+      </w:r>
+      <w:r>
+        <w:t xml:space="preserve">map is sufficiently </w:t>
+      </w:r>
+      <w:r>
+        <w:t>empty</w:t>
+      </w:r>
+      <w:r>
+        <w:t>.</w:t>
+      </w:r>
+    </w:p>
+    <w:p>
+      <w:r>
+        <w:t>Then, we will destroy any lone wall</w:t>
+      </w:r>
+      <w:r>
+        <w:t xml:space="preserve"> (a tile where all of its neighbours is not a wall)</w:t>
+      </w:r>
+      <w:r>
+        <w:t xml:space="preserve"> if there is any</w:t>
+      </w:r>
+      <w:r>
+        <w:t xml:space="preserve">, and replace all of the non-wall cells by </w:t>
+      </w:r>
+      <w:r>
+        <w:t>a 0 value (instead of the “harmony value”)</w:t>
+      </w:r>
+      <w:r>
+        <w:t>.</w:t>
+      </w:r>
+    </w:p>
+    <w:p>
+      <w:pPr>
+        <w:pStyle w:val="Titre2"/>
+      </w:pPr>
+      <w:r>
+        <w:t>From matrix to Tiles</w:t>
+      </w:r>
+    </w:p>
+    <w:p>
+      <w:r>
+        <w:t xml:space="preserve">We now have a matrix with only zeros and ones. </w:t>
+      </w:r>
+      <w:r>
+        <w:t>The only thing to do, is convert</w:t>
+      </w:r>
+      <w:r>
+        <w:t xml:space="preserve"> th</w:t>
+      </w:r>
+      <w:r>
+        <w:t xml:space="preserve">e walls </w:t>
+      </w:r>
+      <w:r>
+        <w:t>to actual tiles,</w:t>
+      </w:r>
+      <w:r>
+        <w:t xml:space="preserve"> with the properties associated.</w:t>
+      </w:r>
+    </w:p>
+    <w:p>
+      <w:r>
+        <w:t xml:space="preserve">Each wall </w:t>
+      </w:r>
+      <w:r>
+        <w:t xml:space="preserve">will have a different </w:t>
+      </w:r>
+      <w:r>
+        <w:t>look and properties</w:t>
+      </w:r>
+      <w:r>
+        <w:t xml:space="preserve"> depending if it has any wall neighbour</w:t>
+      </w:r>
+      <w:r>
+        <w:t xml:space="preserve">. </w:t>
+      </w:r>
+      <w:r>
+        <w:t>Hence we will check if each wall</w:t>
+      </w:r>
+      <w:r>
+        <w:t xml:space="preserve"> cell</w:t>
+      </w:r>
+      <w:r>
+        <w:t xml:space="preserve"> have any wall neighbour, and create </w:t>
+      </w:r>
+      <w:r>
+        <w:t xml:space="preserve">a </w:t>
+      </w:r>
+      <w:r>
+        <w:t>tiles array</w:t>
+      </w:r>
+      <w:r>
+        <w:t xml:space="preserve"> regrouping these </w:t>
+      </w:r>
+      <w:r>
+        <w:t>information</w:t>
+      </w:r>
+      <w:r>
+        <w:t>.</w:t>
+      </w:r>
+      <w:r>
+        <w:t xml:space="preserve"> </w:t>
+      </w:r>
+      <w:r>
+        <w:t xml:space="preserve">This tiles array is also a matrix, of the same size as the previous one, the only difference </w:t>
+      </w:r>
+      <w:r>
+        <w:lastRenderedPageBreak/>
+        <w:t xml:space="preserve">is that it contains “Tile” objects instead of integers. </w:t>
+      </w:r>
+      <w:r>
+        <w:t>If the cell is not</w:t>
+      </w:r>
+      <w:r>
+        <w:t xml:space="preserve"> a wall, it will also create a Tile using the second constructor</w:t>
+      </w:r>
+      <w:r>
+        <w:t xml:space="preserve"> of the “Tile” class</w:t>
+      </w:r>
+      <w:r>
+        <w:t>.</w:t>
+      </w:r>
+    </w:p>
+    <w:p>
+      <w:r>
+        <w:t>IMAGE OF DIFFERENT WALLS</w:t>
       </w:r>
     </w:p>
     <w:p>
@@ -1144,13 +1577,297 @@
     </w:p>
     <w:p>
       <w:pPr>
+        <w:ind w:firstLine="360"/>
+        <w:jc w:val="both"/>
+      </w:pPr>
+      <w:r>
+        <w:t>Eventually</w:t>
+      </w:r>
+      <w:r>
+        <w:t xml:space="preserve">, this </w:t>
+      </w:r>
+      <w:r>
+        <w:t xml:space="preserve">project was a great way to </w:t>
+      </w:r>
+      <w:r>
+        <w:t>widen</w:t>
+      </w:r>
+      <w:r>
+        <w:t xml:space="preserve"> </w:t>
+      </w:r>
+      <w:r>
+        <w:t xml:space="preserve">our knowledge in </w:t>
+      </w:r>
+      <w:r>
+        <w:t xml:space="preserve">computer science. </w:t>
+      </w:r>
+      <w:r>
+        <w:t xml:space="preserve">Indeed, </w:t>
+      </w:r>
+      <w:r>
+        <w:t>we</w:t>
+      </w:r>
+      <w:r>
+        <w:t xml:space="preserve"> </w:t>
+      </w:r>
+      <w:r>
+        <w:t xml:space="preserve">never actually did a </w:t>
+      </w:r>
+      <w:r>
+        <w:t>constantly updating script</w:t>
+      </w:r>
+      <w:r>
+        <w:t xml:space="preserve">, </w:t>
+      </w:r>
+      <w:r>
+        <w:t xml:space="preserve">which here </w:t>
+      </w:r>
+      <w:r>
+        <w:t>checks at every run positions, collisions</w:t>
+      </w:r>
+      <w:r>
+        <w:t xml:space="preserve"> and</w:t>
+      </w:r>
+      <w:r>
+        <w:t xml:space="preserve"> trajectories.</w:t>
+      </w:r>
+      <w:r>
+        <w:t xml:space="preserve"> </w:t>
+      </w:r>
+      <w:r>
+        <w:t xml:space="preserve">Another challenge was to </w:t>
+      </w:r>
+      <w:r>
+        <w:t>synchronise</w:t>
+      </w:r>
+      <w:r>
+        <w:t xml:space="preserve"> our code</w:t>
+      </w:r>
+      <w:r>
+        <w:t xml:space="preserve">: we </w:t>
+      </w:r>
+      <w:r>
+        <w:t>chose to use git, but</w:t>
+      </w:r>
+      <w:r>
+        <w:t xml:space="preserve"> we had to </w:t>
+      </w:r>
+      <w:r>
+        <w:t>get used to the command-line</w:t>
+      </w:r>
+      <w:r>
+        <w:t xml:space="preserve"> </w:t>
+      </w:r>
+      <w:r>
+        <w:t>interface</w:t>
+      </w:r>
+      <w:r>
+        <w:t>.</w:t>
+      </w:r>
+      <w:r>
+        <w:t xml:space="preserve"> However, we </w:t>
+      </w:r>
+      <w:r>
+        <w:t xml:space="preserve">did regular meetings to </w:t>
+      </w:r>
+      <w:r>
+        <w:t xml:space="preserve">give an </w:t>
+      </w:r>
+      <w:r>
+        <w:t xml:space="preserve">update on </w:t>
+      </w:r>
+      <w:r>
+        <w:t>each one’s</w:t>
+      </w:r>
+      <w:r>
+        <w:t xml:space="preserve"> advancement of the project, </w:t>
+      </w:r>
+      <w:r>
+        <w:t xml:space="preserve">what </w:t>
+      </w:r>
+      <w:r>
+        <w:t>are</w:t>
+      </w:r>
+      <w:r>
+        <w:t xml:space="preserve"> the new priorit</w:t>
+      </w:r>
+      <w:r>
+        <w:t>ies</w:t>
+      </w:r>
+      <w:r>
+        <w:t xml:space="preserve"> </w:t>
+      </w:r>
+      <w:r>
+        <w:t>and</w:t>
+      </w:r>
+      <w:r>
+        <w:t xml:space="preserve"> to discuss algorithm strategies (for example, how to manage collisions)</w:t>
+      </w:r>
+      <w:r>
+        <w:t>.</w:t>
+      </w:r>
+      <w:r>
+        <w:t xml:space="preserve"> We definitely understood the need for comments in the code</w:t>
+      </w:r>
+      <w:r>
+        <w:t xml:space="preserve"> </w:t>
+      </w:r>
+      <w:r>
+        <w:t xml:space="preserve">such that others can easily figure out what </w:t>
+      </w:r>
+      <w:r>
+        <w:t>has been done, and how.</w:t>
+      </w:r>
+    </w:p>
+    <w:p>
+      <w:pPr>
+        <w:ind w:firstLine="360"/>
+        <w:jc w:val="both"/>
+      </w:pPr>
+      <w:r>
+        <w:t>Globally, it was a</w:t>
+      </w:r>
+      <w:r>
+        <w:t xml:space="preserve">n entertaining </w:t>
+      </w:r>
+      <w:r>
+        <w:t>project to do</w:t>
+      </w:r>
+      <w:r>
+        <w:t xml:space="preserve"> even if it was sometimes tedious</w:t>
+      </w:r>
+      <w:r>
+        <w:t xml:space="preserve">, for example when we had to identify what was the origin of a bug, and then </w:t>
+      </w:r>
+      <w:r>
+        <w:t>find a way to correct it.</w:t>
+      </w:r>
+      <w:r>
+        <w:t xml:space="preserve"> </w:t>
+      </w:r>
+      <w:r>
+        <w:t xml:space="preserve">The final program </w:t>
+      </w:r>
+      <w:r>
+        <w:t>is within our expectations</w:t>
+      </w:r>
+      <w:r>
+        <w:t>: we have a functional game</w:t>
+      </w:r>
+      <w:r>
+        <w:t>, with pretty good</w:t>
+      </w:r>
+      <w:r>
+        <w:t xml:space="preserve"> collisions, </w:t>
+      </w:r>
+      <w:r>
+        <w:t xml:space="preserve">cool </w:t>
+      </w:r>
+      <w:r>
+        <w:t>additional</w:t>
+      </w:r>
+      <w:r>
+        <w:t xml:space="preserve"> features</w:t>
+      </w:r>
+      <w:r>
+        <w:t xml:space="preserve"> (as tanks</w:t>
+      </w:r>
+      <w:r>
+        <w:t xml:space="preserve"> with super </w:t>
+      </w:r>
+      <w:r>
+        <w:t>capacities</w:t>
+      </w:r>
+      <w:r>
+        <w:t>)</w:t>
+      </w:r>
+      <w:r>
+        <w:t xml:space="preserve">. </w:t>
+      </w:r>
+      <w:r>
+        <w:t>Nevertheless, we can still improve</w:t>
+      </w:r>
+      <w:r>
+        <w:t xml:space="preserve"> the launch time</w:t>
+      </w:r>
+      <w:r>
+        <w:t>, or add “loading” widows</w:t>
+      </w:r>
+      <w:r>
+        <w:t xml:space="preserve"> </w:t>
+      </w:r>
+      <w:r>
+        <w:t xml:space="preserve">to ensure the </w:t>
+      </w:r>
+      <w:r>
+        <w:t>user that the game didn’t crash</w:t>
+      </w:r>
+      <w:r>
+        <w:t>.</w:t>
+      </w:r>
+      <w:r>
+        <w:t xml:space="preserve"> </w:t>
+      </w:r>
+      <w:r>
+        <w:t xml:space="preserve">Also, </w:t>
+      </w:r>
+      <w:r>
+        <w:t xml:space="preserve">bullets </w:t>
+      </w:r>
+      <w:r>
+        <w:t>collisions</w:t>
+      </w:r>
+      <w:r>
+        <w:t xml:space="preserve"> may be</w:t>
+      </w:r>
+      <w:r>
+        <w:t xml:space="preserve"> </w:t>
+      </w:r>
+      <w:r>
+        <w:t xml:space="preserve">weird </w:t>
+      </w:r>
+      <w:r>
+        <w:t xml:space="preserve">in some specific cases, which must be improved. </w:t>
+      </w:r>
+      <w:r>
+        <w:t xml:space="preserve">Maybe we could improve the </w:t>
+      </w:r>
+      <w:r>
+        <w:t>management</w:t>
+      </w:r>
+      <w:r>
+        <w:t xml:space="preserve"> of memory, </w:t>
+      </w:r>
+      <w:r>
+        <w:t xml:space="preserve">with </w:t>
+      </w:r>
+      <w:r>
+        <w:t>the use of graphics card</w:t>
+      </w:r>
+      <w:r>
+        <w:t>s</w:t>
+      </w:r>
+      <w:r>
+        <w:t xml:space="preserve"> for</w:t>
+      </w:r>
+      <w:r>
+        <w:t xml:space="preserve"> all the display package</w:t>
+      </w:r>
+      <w:r>
+        <w:t xml:space="preserve"> (images, animations, interface)</w:t>
+      </w:r>
+      <w:r>
+        <w:t>.</w:t>
+      </w:r>
+    </w:p>
+    <w:p>
+      <w:pPr>
         <w:pStyle w:val="Titre1"/>
       </w:pPr>
       <w:r>
         <w:t>Bibliography</w:t>
       </w:r>
     </w:p>
-    <w:p/>
     <w:p>
       <w:pPr>
         <w:pStyle w:val="Paragraphedeliste"/>
@@ -1159,11 +1876,9 @@
           <w:numId w:val="5"/>
         </w:numPr>
       </w:pPr>
-      <w:proofErr w:type="spellStart"/>
       <w:r>
         <w:t>RyiSnow</w:t>
       </w:r>
-      <w:proofErr w:type="spellEnd"/>
       <w:r>
         <w:t xml:space="preserve"> </w:t>
       </w:r>
@@ -1183,16 +1898,13 @@
         <w:t xml:space="preserve"> </w:t>
       </w:r>
       <w:r>
-        <w:t>2022</w:t>
-      </w:r>
-      <w:r>
-        <w:t xml:space="preserve">, </w:t>
-      </w:r>
-      <w:r>
-        <w:t>ma</w:t>
-      </w:r>
-      <w:r>
-        <w:t xml:space="preserve">rch </w:t>
+        <w:t xml:space="preserve">2022, </w:t>
+      </w:r>
+      <w:r>
+        <w:t>M</w:t>
+      </w:r>
+      <w:r>
+        <w:t xml:space="preserve">arch </w:t>
       </w:r>
       <w:r>
         <w:t>25</w:t>
@@ -1369,6 +2081,231 @@
     </w:lvl>
   </w:abstractNum>
   <w:abstractNum w:abstractNumId="1" w15:restartNumberingAfterBreak="0">
+    <w:nsid w:val="5BAF193A"/>
+    <w:multiLevelType w:val="hybridMultilevel"/>
+    <w:tmpl w:val="A4DAC846"/>
+    <w:lvl w:ilvl="0" w:tplc="ED3CB202">
+      <w:start w:val="2"/>
+      <w:numFmt w:val="bullet"/>
+      <w:lvlText w:val="-"/>
+      <w:lvlJc w:val="left"/>
+      <w:pPr>
+        <w:ind w:left="720" w:hanging="360"/>
+      </w:pPr>
+      <w:rPr>
+        <w:rFonts w:ascii="Calibri" w:eastAsiaTheme="minorHAnsi" w:hAnsi="Calibri" w:cs="Calibri" w:hint="default"/>
+      </w:rPr>
+    </w:lvl>
+    <w:lvl w:ilvl="1" w:tplc="08090003" w:tentative="1">
+      <w:start w:val="1"/>
+      <w:numFmt w:val="bullet"/>
+      <w:lvlText w:val="o"/>
+      <w:lvlJc w:val="left"/>
+      <w:pPr>
+        <w:ind w:left="1440" w:hanging="360"/>
+      </w:pPr>
+      <w:rPr>
+        <w:rFonts w:ascii="Courier New" w:hAnsi="Courier New" w:cs="Courier New" w:hint="default"/>
+      </w:rPr>
+    </w:lvl>
+    <w:lvl w:ilvl="2" w:tplc="08090005" w:tentative="1">
+      <w:start w:val="1"/>
+      <w:numFmt w:val="bullet"/>
+      <w:lvlText w:val=""/>
+      <w:lvlJc w:val="left"/>
+      <w:pPr>
+        <w:ind w:left="2160" w:hanging="360"/>
+      </w:pPr>
+      <w:rPr>
+        <w:rFonts w:ascii="Wingdings" w:hAnsi="Wingdings" w:hint="default"/>
+      </w:rPr>
+    </w:lvl>
+    <w:lvl w:ilvl="3" w:tplc="08090001" w:tentative="1">
+      <w:start w:val="1"/>
+      <w:numFmt w:val="bullet"/>
+      <w:lvlText w:val=""/>
+      <w:lvlJc w:val="left"/>
+      <w:pPr>
+        <w:ind w:left="2880" w:hanging="360"/>
+      </w:pPr>
+      <w:rPr>
+        <w:rFonts w:ascii="Symbol" w:hAnsi="Symbol" w:hint="default"/>
+      </w:rPr>
+    </w:lvl>
+    <w:lvl w:ilvl="4" w:tplc="08090003" w:tentative="1">
+      <w:start w:val="1"/>
+      <w:numFmt w:val="bullet"/>
+      <w:lvlText w:val="o"/>
+      <w:lvlJc w:val="left"/>
+      <w:pPr>
+        <w:ind w:left="3600" w:hanging="360"/>
+      </w:pPr>
+      <w:rPr>
+        <w:rFonts w:ascii="Courier New" w:hAnsi="Courier New" w:cs="Courier New" w:hint="default"/>
+      </w:rPr>
+    </w:lvl>
+    <w:lvl w:ilvl="5" w:tplc="08090005" w:tentative="1">
+      <w:start w:val="1"/>
+      <w:numFmt w:val="bullet"/>
+      <w:lvlText w:val=""/>
+      <w:lvlJc w:val="left"/>
+      <w:pPr>
+        <w:ind w:left="4320" w:hanging="360"/>
+      </w:pPr>
+      <w:rPr>
+        <w:rFonts w:ascii="Wingdings" w:hAnsi="Wingdings" w:hint="default"/>
+      </w:rPr>
+    </w:lvl>
+    <w:lvl w:ilvl="6" w:tplc="08090001" w:tentative="1">
+      <w:start w:val="1"/>
+      <w:numFmt w:val="bullet"/>
+      <w:lvlText w:val=""/>
+      <w:lvlJc w:val="left"/>
+      <w:pPr>
+        <w:ind w:left="5040" w:hanging="360"/>
+      </w:pPr>
+      <w:rPr>
+        <w:rFonts w:ascii="Symbol" w:hAnsi="Symbol" w:hint="default"/>
+      </w:rPr>
+    </w:lvl>
+    <w:lvl w:ilvl="7" w:tplc="08090003" w:tentative="1">
+      <w:start w:val="1"/>
+      <w:numFmt w:val="bullet"/>
+      <w:lvlText w:val="o"/>
+      <w:lvlJc w:val="left"/>
+      <w:pPr>
+        <w:ind w:left="5760" w:hanging="360"/>
+      </w:pPr>
+      <w:rPr>
+        <w:rFonts w:ascii="Courier New" w:hAnsi="Courier New" w:cs="Courier New" w:hint="default"/>
+      </w:rPr>
+    </w:lvl>
+    <w:lvl w:ilvl="8" w:tplc="08090005" w:tentative="1">
+      <w:start w:val="1"/>
+      <w:numFmt w:val="bullet"/>
+      <w:lvlText w:val=""/>
+      <w:lvlJc w:val="left"/>
+      <w:pPr>
+        <w:ind w:left="6480" w:hanging="360"/>
+      </w:pPr>
+      <w:rPr>
+        <w:rFonts w:ascii="Wingdings" w:hAnsi="Wingdings" w:hint="default"/>
+      </w:rPr>
+    </w:lvl>
+  </w:abstractNum>
+  <w:abstractNum w:abstractNumId="2" w15:restartNumberingAfterBreak="0">
+    <w:nsid w:val="62397FA4"/>
+    <w:multiLevelType w:val="hybridMultilevel"/>
+    <w:tmpl w:val="CDC82CF8"/>
+    <w:lvl w:ilvl="0" w:tplc="E9E49294">
+      <w:numFmt w:val="bullet"/>
+      <w:lvlText w:val="-"/>
+      <w:lvlJc w:val="left"/>
+      <w:pPr>
+        <w:ind w:left="720" w:hanging="360"/>
+      </w:pPr>
+      <w:rPr>
+        <w:rFonts w:ascii="Calibri" w:eastAsiaTheme="minorHAnsi" w:hAnsi="Calibri" w:cs="Calibri" w:hint="default"/>
+      </w:rPr>
+    </w:lvl>
+    <w:lvl w:ilvl="1" w:tplc="08090003" w:tentative="1">
+      <w:start w:val="1"/>
+      <w:numFmt w:val="bullet"/>
+      <w:lvlText w:val="o"/>
+      <w:lvlJc w:val="left"/>
+      <w:pPr>
+        <w:ind w:left="1440" w:hanging="360"/>
+      </w:pPr>
+      <w:rPr>
+        <w:rFonts w:ascii="Courier New" w:hAnsi="Courier New" w:cs="Courier New" w:hint="default"/>
+      </w:rPr>
+    </w:lvl>
+    <w:lvl w:ilvl="2" w:tplc="08090005" w:tentative="1">
+      <w:start w:val="1"/>
+      <w:numFmt w:val="bullet"/>
+      <w:lvlText w:val=""/>
+      <w:lvlJc w:val="left"/>
+      <w:pPr>
+        <w:ind w:left="2160" w:hanging="360"/>
+      </w:pPr>
+      <w:rPr>
+        <w:rFonts w:ascii="Wingdings" w:hAnsi="Wingdings" w:hint="default"/>
+      </w:rPr>
+    </w:lvl>
+    <w:lvl w:ilvl="3" w:tplc="08090001" w:tentative="1">
+      <w:start w:val="1"/>
+      <w:numFmt w:val="bullet"/>
+      <w:lvlText w:val=""/>
+      <w:lvlJc w:val="left"/>
+      <w:pPr>
+        <w:ind w:left="2880" w:hanging="360"/>
+      </w:pPr>
+      <w:rPr>
+        <w:rFonts w:ascii="Symbol" w:hAnsi="Symbol" w:hint="default"/>
+      </w:rPr>
+    </w:lvl>
+    <w:lvl w:ilvl="4" w:tplc="08090003" w:tentative="1">
+      <w:start w:val="1"/>
+      <w:numFmt w:val="bullet"/>
+      <w:lvlText w:val="o"/>
+      <w:lvlJc w:val="left"/>
+      <w:pPr>
+        <w:ind w:left="3600" w:hanging="360"/>
+      </w:pPr>
+      <w:rPr>
+        <w:rFonts w:ascii="Courier New" w:hAnsi="Courier New" w:cs="Courier New" w:hint="default"/>
+      </w:rPr>
+    </w:lvl>
+    <w:lvl w:ilvl="5" w:tplc="08090005" w:tentative="1">
+      <w:start w:val="1"/>
+      <w:numFmt w:val="bullet"/>
+      <w:lvlText w:val=""/>
+      <w:lvlJc w:val="left"/>
+      <w:pPr>
+        <w:ind w:left="4320" w:hanging="360"/>
+      </w:pPr>
+      <w:rPr>
+        <w:rFonts w:ascii="Wingdings" w:hAnsi="Wingdings" w:hint="default"/>
+      </w:rPr>
+    </w:lvl>
+    <w:lvl w:ilvl="6" w:tplc="08090001" w:tentative="1">
+      <w:start w:val="1"/>
+      <w:numFmt w:val="bullet"/>
+      <w:lvlText w:val=""/>
+      <w:lvlJc w:val="left"/>
+      <w:pPr>
+        <w:ind w:left="5040" w:hanging="360"/>
+      </w:pPr>
+      <w:rPr>
+        <w:rFonts w:ascii="Symbol" w:hAnsi="Symbol" w:hint="default"/>
+      </w:rPr>
+    </w:lvl>
+    <w:lvl w:ilvl="7" w:tplc="08090003" w:tentative="1">
+      <w:start w:val="1"/>
+      <w:numFmt w:val="bullet"/>
+      <w:lvlText w:val="o"/>
+      <w:lvlJc w:val="left"/>
+      <w:pPr>
+        <w:ind w:left="5760" w:hanging="360"/>
+      </w:pPr>
+      <w:rPr>
+        <w:rFonts w:ascii="Courier New" w:hAnsi="Courier New" w:cs="Courier New" w:hint="default"/>
+      </w:rPr>
+    </w:lvl>
+    <w:lvl w:ilvl="8" w:tplc="08090005" w:tentative="1">
+      <w:start w:val="1"/>
+      <w:numFmt w:val="bullet"/>
+      <w:lvlText w:val=""/>
+      <w:lvlJc w:val="left"/>
+      <w:pPr>
+        <w:ind w:left="6480" w:hanging="360"/>
+      </w:pPr>
+      <w:rPr>
+        <w:rFonts w:ascii="Wingdings" w:hAnsi="Wingdings" w:hint="default"/>
+      </w:rPr>
+    </w:lvl>
+  </w:abstractNum>
+  <w:abstractNum w:abstractNumId="3" w15:restartNumberingAfterBreak="0">
     <w:nsid w:val="62C030E5"/>
     <w:multiLevelType w:val="hybridMultilevel"/>
     <w:tmpl w:val="8D8486B0"/>
@@ -1481,7 +2418,7 @@
       </w:rPr>
     </w:lvl>
   </w:abstractNum>
-  <w:abstractNum w:abstractNumId="2" w15:restartNumberingAfterBreak="0">
+  <w:abstractNum w:abstractNumId="4" w15:restartNumberingAfterBreak="0">
     <w:nsid w:val="66174BD9"/>
     <w:multiLevelType w:val="hybridMultilevel"/>
     <w:tmpl w:val="12D2630C"/>
@@ -1593,7 +2530,7 @@
       </w:rPr>
     </w:lvl>
   </w:abstractNum>
-  <w:abstractNum w:abstractNumId="3" w15:restartNumberingAfterBreak="0">
+  <w:abstractNum w:abstractNumId="5" w15:restartNumberingAfterBreak="0">
     <w:nsid w:val="6A2E25E3"/>
     <w:multiLevelType w:val="multilevel"/>
     <w:tmpl w:val="08090027"/>
@@ -1688,7 +2625,7 @@
       </w:pPr>
     </w:lvl>
   </w:abstractNum>
-  <w:abstractNum w:abstractNumId="4" w15:restartNumberingAfterBreak="0">
+  <w:abstractNum w:abstractNumId="6" w15:restartNumberingAfterBreak="0">
     <w:nsid w:val="7A8A56A9"/>
     <w:multiLevelType w:val="hybridMultilevel"/>
     <w:tmpl w:val="4D063476"/>
@@ -1778,19 +2715,25 @@
     </w:lvl>
   </w:abstractNum>
   <w:num w:numId="1">
-    <w:abstractNumId w:val="2"/>
+    <w:abstractNumId w:val="4"/>
   </w:num>
   <w:num w:numId="2">
-    <w:abstractNumId w:val="4"/>
+    <w:abstractNumId w:val="6"/>
   </w:num>
   <w:num w:numId="3">
     <w:abstractNumId w:val="0"/>
   </w:num>
   <w:num w:numId="4">
+    <w:abstractNumId w:val="5"/>
+  </w:num>
+  <w:num w:numId="5">
     <w:abstractNumId w:val="3"/>
   </w:num>
-  <w:num w:numId="5">
+  <w:num w:numId="6">
     <w:abstractNumId w:val="1"/>
+  </w:num>
+  <w:num w:numId="7">
+    <w:abstractNumId w:val="2"/>
   </w:num>
 </w:numbering>
 </file>

--- a/Rapport/Rapport.docx
+++ b/Rapport/Rapport.docx
@@ -617,6 +617,9 @@
             <w:r>
               <w:t>Tank</w:t>
             </w:r>
+            <w:r>
+              <w:t xml:space="preserve"> &amp; Bullet</w:t>
+            </w:r>
           </w:p>
         </w:tc>
         <w:tc>
@@ -641,6 +644,21 @@
             </w:r>
             <w:r>
               <w:t>, draw, shoot</w:t>
+            </w:r>
+            <w:r>
+              <w:t xml:space="preserve">, </w:t>
+            </w:r>
+            <w:r>
+              <w:t xml:space="preserve">with specifics </w:t>
+            </w:r>
+            <w:r>
+              <w:t xml:space="preserve">to the </w:t>
+            </w:r>
+            <w:r>
+              <w:t>enti</w:t>
+            </w:r>
+            <w:r>
+              <w:t>ty</w:t>
             </w:r>
           </w:p>
         </w:tc>
@@ -658,38 +676,7 @@
               <w:jc w:val="both"/>
             </w:pPr>
             <w:r>
-              <w:t>Bullet</w:t>
-            </w:r>
-          </w:p>
-        </w:tc>
-        <w:tc>
-          <w:tcPr>
-            <w:tcW w:w="6090" w:type="dxa"/>
-          </w:tcPr>
-          <w:p>
-            <w:pPr>
-              <w:jc w:val="both"/>
-            </w:pPr>
-            <w:r>
-              <w:t>Extends MovingEntity with collisions, displacements, draw, shoot</w:t>
-            </w:r>
-          </w:p>
-        </w:tc>
-      </w:tr>
-      <w:tr>
-        <w:trPr>
-          <w:jc w:val="center"/>
-        </w:trPr>
-        <w:tc>
-          <w:tcPr>
-            <w:tcW w:w="2972" w:type="dxa"/>
-          </w:tcPr>
-          <w:p>
-            <w:pPr>
-              <w:jc w:val="both"/>
-            </w:pPr>
-            <w:r>
-              <w:t>Tank_Super and Bullet_Super</w:t>
+              <w:t>Tank_Super</w:t>
             </w:r>
           </w:p>
         </w:tc>
@@ -1071,6 +1058,7 @@
         <w:t xml:space="preserve"> menu</w:t>
       </w:r>
     </w:p>
+    <w:p/>
     <w:p>
       <w:pPr>
         <w:pStyle w:val="Titre2"/>
@@ -1078,7 +1066,11 @@
       <w:r>
         <w:t>Entities display</w:t>
       </w:r>
-    </w:p>
+      <w:r>
+        <w:br/>
+      </w:r>
+    </w:p>
+    <w:p/>
     <w:p>
       <w:pPr>
         <w:pStyle w:val="Titre1"/>
@@ -1191,6 +1183,21 @@
       </w:r>
       <w:r>
         <w:t>a different value</w:t>
+      </w:r>
+      <w:r>
+        <w:t xml:space="preserve"> (using its position </w:t>
+      </w:r>
+      <w:r>
+        <w:t>as if it was in</w:t>
+      </w:r>
+      <w:r>
+        <w:t xml:space="preserve"> a 1D matrix</w:t>
+      </w:r>
+      <w:r>
+        <w:t>, that way we are sure that all the values are different</w:t>
+      </w:r>
+      <w:r>
+        <w:t>)</w:t>
       </w:r>
       <w:r>
         <w:t xml:space="preserve">. </w:t>
@@ -1282,10 +1289,16 @@
         <w:t xml:space="preserve"> been processed, i.e.</w:t>
       </w:r>
       <w:r>
-        <w:t xml:space="preserve"> have the</w:t>
-      </w:r>
-      <w:r>
-        <w:t xml:space="preserve"> same </w:t>
+        <w:t xml:space="preserve"> all of the cells have the same value, t</w:t>
+      </w:r>
+      <w:r>
+        <w:t xml:space="preserve">hat we will call </w:t>
+      </w:r>
+      <w:r>
+        <w:t>the</w:t>
+      </w:r>
+      <w:r>
+        <w:t xml:space="preserve"> </w:t>
       </w:r>
       <w:r>
         <w:t xml:space="preserve">harmony </w:t>
@@ -1444,6 +1457,7 @@
         <w:pStyle w:val="Titre2"/>
       </w:pPr>
       <w:r>
+        <w:lastRenderedPageBreak/>
         <w:t>From matrix to Tiles</w:t>
       </w:r>
     </w:p>
@@ -1472,7 +1486,7 @@
         <w:t xml:space="preserve">Each wall </w:t>
       </w:r>
       <w:r>
-        <w:t xml:space="preserve">will have a different </w:t>
+        <w:t xml:space="preserve">will have different </w:t>
       </w:r>
       <w:r>
         <w:t>look and properties</w:t>
@@ -1511,62 +1525,276 @@
         <w:t xml:space="preserve"> </w:t>
       </w:r>
       <w:r>
-        <w:t xml:space="preserve">This tiles array is also a matrix, of the same size as the previous one, the only difference </w:t>
-      </w:r>
+        <w:t xml:space="preserve">This tiles array is also a matrix, of the same size as the previous one, the only difference is that it contains “Tile” objects instead of integers. </w:t>
+      </w:r>
+      <w:r>
+        <w:t>If the cell is not</w:t>
+      </w:r>
+      <w:r>
+        <w:t xml:space="preserve"> a wall, it will also create a Tile </w:t>
+      </w:r>
+      <w:r>
+        <w:t xml:space="preserve">and add it to the array </w:t>
+      </w:r>
+      <w:r>
+        <w:t>using the second constructor</w:t>
+      </w:r>
+      <w:r>
+        <w:t xml:space="preserve"> of the “Tile” class</w:t>
+      </w:r>
+      <w:r>
+        <w:t>.</w:t>
+      </w:r>
+    </w:p>
+    <w:p>
+      <w:r>
+        <w:t>IMAGE OF DIFFERENT WALLS</w:t>
+      </w:r>
+    </w:p>
+    <w:p>
+      <w:pPr>
+        <w:pStyle w:val="Titre2"/>
+      </w:pPr>
+      <w:r>
+        <w:t>Limit</w:t>
+      </w:r>
+    </w:p>
+    <w:p>
+      <w:r>
+        <w:t>Since we have to iterate in arrays, the process takes time</w:t>
+      </w:r>
+      <w:r>
+        <w:t>.</w:t>
+      </w:r>
+      <w:r>
+        <w:t xml:space="preserve"> </w:t>
+      </w:r>
+      <w:r>
+        <w:t>The</w:t>
+      </w:r>
+      <w:r>
+        <w:t xml:space="preserve"> </w:t>
+      </w:r>
+      <w:r>
+        <w:t>Interface will freeze</w:t>
+      </w:r>
+      <w:r>
+        <w:t xml:space="preserve"> </w:t>
+      </w:r>
+      <w:r>
+        <w:t>wh</w:t>
+      </w:r>
+      <w:r>
+        <w:t>ile</w:t>
+      </w:r>
+      <w:r>
+        <w:t xml:space="preserve"> generating</w:t>
+      </w:r>
+      <w:r>
+        <w:t>,</w:t>
+      </w:r>
+      <w:r>
+        <w:t xml:space="preserve"> which can be a little confusing </w:t>
+      </w:r>
+      <w:r>
+        <w:t>for the user</w:t>
+      </w:r>
+      <w:r>
+        <w:t xml:space="preserve">, especially at the first launch. </w:t>
+      </w:r>
+      <w:r>
+        <w:t xml:space="preserve">An </w:t>
+      </w:r>
+      <w:r>
+        <w:t>improvement would be to parallelise tasks</w:t>
+      </w:r>
+      <w:r>
+        <w:t xml:space="preserve">: </w:t>
+      </w:r>
+      <w:r>
+        <w:t>generat</w:t>
+      </w:r>
+      <w:r>
+        <w:t>ing</w:t>
+      </w:r>
+      <w:r>
+        <w:t xml:space="preserve"> the map while the user </w:t>
+      </w:r>
+      <w:r>
+        <w:t xml:space="preserve">selects its tanks, maybe </w:t>
+      </w:r>
+      <w:r>
+        <w:t>using</w:t>
+      </w:r>
+      <w:r>
+        <w:t xml:space="preserve"> Threads.</w:t>
+      </w:r>
+    </w:p>
+    <w:p>
+      <w:pPr>
+        <w:pStyle w:val="Titre1"/>
+      </w:pPr>
+      <w:r>
+        <w:t>Entities</w:t>
+      </w:r>
+    </w:p>
+    <w:p>
+      <w:pPr>
+        <w:pStyle w:val="Titre2"/>
+      </w:pPr>
+      <w:r>
+        <w:t>General Presentation</w:t>
+      </w:r>
+    </w:p>
+    <w:p/>
+    <w:p>
+      <w:r>
+        <w:t>Here is an extract of the full UML diagram</w:t>
+      </w:r>
+      <w:r>
+        <w:t>, on the moving entities part.</w:t>
+      </w:r>
+    </w:p>
+    <w:p>
+      <w:r>
+        <w:t>As each will player will be controlling a tank, and each will be controlled by a player, the Tank class will obviously contain positions, speed, collisions and images but also information about the player as its number, score and the number of bullets fired.</w:t>
+      </w:r>
+    </w:p>
+    <w:p>
+      <w:r>
+        <w:t xml:space="preserve">The class will also contain </w:t>
+      </w:r>
+      <w:r>
+        <w:t>the graphics related to the tank</w:t>
+      </w:r>
+      <w:r>
+        <w:t>, particles</w:t>
+      </w:r>
+      <w:r>
+        <w:t xml:space="preserve"> as </w:t>
+      </w:r>
+      <w:r>
+        <w:t>dust</w:t>
+      </w:r>
+      <w:r>
+        <w:t>.</w:t>
+      </w:r>
+    </w:p>
+    <w:p>
+      <w:pPr>
+        <w:pStyle w:val="Titre2"/>
+      </w:pPr>
+      <w:r>
+        <w:t>Trajectories</w:t>
+      </w:r>
+    </w:p>
+    <w:p>
+      <w:r>
+        <w:t xml:space="preserve">To have </w:t>
+      </w:r>
+      <w:r>
+        <w:t>trajectories</w:t>
+      </w:r>
+      <w:r>
+        <w:t xml:space="preserve">, we only need </w:t>
+      </w:r>
+      <w:r>
+        <w:t>three</w:t>
+      </w:r>
+      <w:r>
+        <w:t xml:space="preserve"> things: </w:t>
+      </w:r>
+      <w:r>
+        <w:t xml:space="preserve">position, </w:t>
+      </w:r>
+      <w:r>
+        <w:t xml:space="preserve">direction and speed. </w:t>
+      </w:r>
+      <w:r>
+        <w:t xml:space="preserve">These </w:t>
+      </w:r>
+      <w:r>
+        <w:t xml:space="preserve">variables are stocked in the </w:t>
+      </w:r>
+      <w:r>
+        <w:t xml:space="preserve">Tank </w:t>
+      </w:r>
+      <w:r>
+        <w:t>class</w:t>
+      </w:r>
+      <w:r>
+        <w:t>.</w:t>
+      </w:r>
+    </w:p>
+    <w:p>
+      <w:pPr>
+        <w:jc w:val="center"/>
+      </w:pPr>
+      <w:r>
+        <w:rPr>
+          <w:noProof/>
+        </w:rPr>
+        <w:drawing>
+          <wp:inline distT="0" distB="0" distL="0" distR="0" wp14:anchorId="77A358AC" wp14:editId="4FD93876">
+            <wp:extent cx="2747936" cy="2805546"/>
+            <wp:effectExtent l="0" t="0" r="0" b="0"/>
+            <wp:docPr id="2" name="Image 2"/>
+            <wp:cNvGraphicFramePr>
+              <a:graphicFrameLocks xmlns:a="http://schemas.openxmlformats.org/drawingml/2006/main" noChangeAspect="1"/>
+            </wp:cNvGraphicFramePr>
+            <a:graphic xmlns:a="http://schemas.openxmlformats.org/drawingml/2006/main">
+              <a:graphicData uri="http://schemas.openxmlformats.org/drawingml/2006/picture">
+                <pic:pic xmlns:pic="http://schemas.openxmlformats.org/drawingml/2006/picture">
+                  <pic:nvPicPr>
+                    <pic:cNvPr id="0" name="Picture 2"/>
+                    <pic:cNvPicPr>
+                      <a:picLocks noChangeAspect="1" noChangeArrowheads="1"/>
+                    </pic:cNvPicPr>
+                  </pic:nvPicPr>
+                  <pic:blipFill>
+                    <a:blip r:embed="rId5" cstate="print">
+                      <a:extLst>
+                        <a:ext uri="{28A0092B-C50C-407E-A947-70E740481C1C}">
+                          <a14:useLocalDpi xmlns:a14="http://schemas.microsoft.com/office/drawing/2010/main" val="0"/>
+                        </a:ext>
+                      </a:extLst>
+                    </a:blip>
+                    <a:srcRect/>
+                    <a:stretch>
+                      <a:fillRect/>
+                    </a:stretch>
+                  </pic:blipFill>
+                  <pic:spPr bwMode="auto">
+                    <a:xfrm>
+                      <a:off x="0" y="0"/>
+                      <a:ext cx="2751863" cy="2809556"/>
+                    </a:xfrm>
+                    <a:prstGeom prst="rect">
+                      <a:avLst/>
+                    </a:prstGeom>
+                    <a:noFill/>
+                    <a:ln>
+                      <a:noFill/>
+                    </a:ln>
+                  </pic:spPr>
+                </pic:pic>
+              </a:graphicData>
+            </a:graphic>
+          </wp:inline>
+        </w:drawing>
+      </w:r>
+    </w:p>
+    <w:p/>
+    <w:p>
+      <w:pPr>
+        <w:pStyle w:val="Titre2"/>
+      </w:pPr>
       <w:r>
         <w:lastRenderedPageBreak/>
-        <w:t xml:space="preserve">is that it contains “Tile” objects instead of integers. </w:t>
-      </w:r>
-      <w:r>
-        <w:t>If the cell is not</w:t>
-      </w:r>
-      <w:r>
-        <w:t xml:space="preserve"> a wall, it will also create a Tile using the second constructor</w:t>
-      </w:r>
-      <w:r>
-        <w:t xml:space="preserve"> of the “Tile” class</w:t>
-      </w:r>
-      <w:r>
-        <w:t>.</w:t>
-      </w:r>
-    </w:p>
-    <w:p>
-      <w:r>
-        <w:t>IMAGE OF DIFFERENT WALLS</w:t>
-      </w:r>
-    </w:p>
-    <w:p>
-      <w:pPr>
-        <w:pStyle w:val="Titre1"/>
-      </w:pPr>
-      <w:r>
-        <w:t>Entities</w:t>
-      </w:r>
-    </w:p>
-    <w:p>
-      <w:pPr>
-        <w:pStyle w:val="Titre2"/>
-      </w:pPr>
-      <w:r>
-        <w:t>Moving Entity</w:t>
-      </w:r>
-    </w:p>
-    <w:p>
-      <w:pPr>
-        <w:pStyle w:val="Titre2"/>
-      </w:pPr>
-      <w:r>
-        <w:t>Tanks</w:t>
-      </w:r>
-    </w:p>
-    <w:p>
-      <w:pPr>
-        <w:pStyle w:val="Titre2"/>
-      </w:pPr>
-      <w:r>
-        <w:t>Bullets</w:t>
-      </w:r>
-    </w:p>
+        <w:t>Collision</w:t>
+      </w:r>
+    </w:p>
+    <w:p/>
     <w:p>
       <w:pPr>
         <w:pStyle w:val="Titre1"/>
@@ -1918,7 +2146,7 @@
       <w:r>
         <w:t xml:space="preserve">]. How to make a 2D game in Java. Available at </w:t>
       </w:r>
-      <w:hyperlink r:id="rId5" w:history="1">
+      <w:hyperlink r:id="rId6" w:history="1">
         <w:r>
           <w:rPr>
             <w:rStyle w:val="Lienhypertexte"/>
@@ -1941,7 +2169,7 @@
       <w:r>
         <w:t xml:space="preserve">ound effect </w:t>
       </w:r>
-      <w:hyperlink r:id="rId6" w:history="1">
+      <w:hyperlink r:id="rId7" w:history="1">
         <w:r>
           <w:rPr>
             <w:rStyle w:val="Lienhypertexte"/>
@@ -1961,7 +2189,7 @@
       <w:r>
         <w:t xml:space="preserve">Pew sound effect </w:t>
       </w:r>
-      <w:hyperlink r:id="rId7" w:history="1">
+      <w:hyperlink r:id="rId8" w:history="1">
         <w:r>
           <w:rPr>
             <w:rStyle w:val="Lienhypertexte"/>
@@ -1978,6 +2206,20 @@
           <w:numId w:val="5"/>
         </w:numPr>
       </w:pPr>
+      <w:r>
+        <w:t>UML Diagram</w:t>
+      </w:r>
+      <w:r>
+        <w:t xml:space="preserve"> </w:t>
+      </w:r>
+      <w:hyperlink r:id="rId9" w:history="1">
+        <w:r>
+          <w:rPr>
+            <w:rStyle w:val="Lienhypertexte"/>
+          </w:rPr>
+          <w:t>https://drive.google.com/file/d/1X7Sa6L2Nf9PNbINfklYWSefwDBxyWGYT/view?usp=sharing</w:t>
+        </w:r>
+      </w:hyperlink>
     </w:p>
     <w:sectPr>
       <w:pgSz w:w="11906" w:h="16838"/>
